--- a/palmares ia 2025.docx
+++ b/palmares ia 2025.docx
@@ -2809,6 +2809,391 @@
           <w:lang w:val="fr-FR"/>
         </w:rPr>
         <w:lastRenderedPageBreak/>
+        <w:t>Architecture d’un LLM</w:t>
+      </w:r>
+    </w:p>
+    <w:p>
+      <w:pPr>
+        <w:pStyle w:val="Titre2"/>
+        <w:jc w:val="center"/>
+        <w:rPr>
+          <w:lang w:val="fr-FR"/>
+        </w:rPr>
+      </w:pPr>
+      <w:r>
+        <w:rPr>
+          <w:lang w:val="fr-FR"/>
+        </w:rPr>
+        <w:drawing>
+          <wp:inline distT="0" distB="0" distL="0" distR="0" wp14:anchorId="06B5522F" wp14:editId="4188B3FB">
+            <wp:extent cx="6353175" cy="5231830"/>
+            <wp:effectExtent l="0" t="0" r="0" b="0"/>
+            <wp:docPr id="210534212" name="Graphique 1"/>
+            <wp:cNvGraphicFramePr>
+              <a:graphicFrameLocks xmlns:a="http://schemas.openxmlformats.org/drawingml/2006/main" noChangeAspect="1"/>
+            </wp:cNvGraphicFramePr>
+            <a:graphic xmlns:a="http://schemas.openxmlformats.org/drawingml/2006/main">
+              <a:graphicData uri="http://schemas.openxmlformats.org/drawingml/2006/picture">
+                <pic:pic xmlns:pic="http://schemas.openxmlformats.org/drawingml/2006/picture">
+                  <pic:nvPicPr>
+                    <pic:cNvPr id="210534212" name=""/>
+                    <pic:cNvPicPr/>
+                  </pic:nvPicPr>
+                  <pic:blipFill>
+                    <a:blip r:embed="rId7">
+                      <a:extLst>
+                        <a:ext uri="{96DAC541-7B7A-43D3-8B79-37D633B846F1}">
+                          <asvg:svgBlip xmlns:asvg="http://schemas.microsoft.com/office/drawing/2016/SVG/main" r:embed="rId8"/>
+                        </a:ext>
+                      </a:extLst>
+                    </a:blip>
+                    <a:stretch>
+                      <a:fillRect/>
+                    </a:stretch>
+                  </pic:blipFill>
+                  <pic:spPr>
+                    <a:xfrm>
+                      <a:off x="0" y="0"/>
+                      <a:ext cx="6355644" cy="5233863"/>
+                    </a:xfrm>
+                    <a:prstGeom prst="rect">
+                      <a:avLst/>
+                    </a:prstGeom>
+                  </pic:spPr>
+                </pic:pic>
+              </a:graphicData>
+            </a:graphic>
+          </wp:inline>
+        </w:drawing>
+      </w:r>
+    </w:p>
+    <w:p>
+      <w:pPr>
+        <w:rPr>
+          <w:rFonts w:asciiTheme="majorHAnsi" w:eastAsiaTheme="majorEastAsia" w:hAnsiTheme="majorHAnsi" w:cstheme="majorBidi"/>
+          <w:b/>
+          <w:bCs/>
+          <w:color w:val="4F81BD" w:themeColor="accent1"/>
+          <w:sz w:val="28"/>
+          <w:szCs w:val="28"/>
+          <w:lang w:val="fr-FR"/>
+        </w:rPr>
+      </w:pPr>
+      <w:r>
+        <w:rPr>
+          <w:lang w:val="fr-FR"/>
+        </w:rPr>
+        <w:br w:type="page"/>
+      </w:r>
+    </w:p>
+    <w:p>
+      <w:pPr>
+        <w:pStyle w:val="FirstParagraph"/>
+        <w:numPr>
+          <w:ilvl w:val="0"/>
+          <w:numId w:val="10"/>
+        </w:numPr>
+        <w:rPr>
+          <w:lang w:val="fr-FR"/>
+        </w:rPr>
+      </w:pPr>
+      <w:r>
+        <w:rPr>
+          <w:b/>
+          <w:bCs/>
+          <w:lang w:val="fr-FR"/>
+        </w:rPr>
+        <w:lastRenderedPageBreak/>
+        <w:t>Données d'Entraînement</w:t>
+      </w:r>
+      <w:r>
+        <w:rPr>
+          <w:lang w:val="fr-FR"/>
+        </w:rPr>
+        <w:t xml:space="preserve"> (Training Data)</w:t>
+      </w:r>
+      <w:r>
+        <w:rPr>
+          <w:lang w:val="fr-FR"/>
+        </w:rPr>
+        <w:br/>
+        <w:t>Ce bloc représente la fondation sur laquelle le LLM est "pré-entraîné". Il s'agit d'un corpus textuel absolument colossal (des milliards voire des trillions de mots) provenant de diverses sources comme des livres, des articles, des sites web, du code, etc. Durant cette phase d'apprentissage non supervisé, le modèle apprend les patrons linguistiques, la grammaire, les connaissances factuelles, les styles d'écriture et les relations sémantiques entre les mots. L'objectif est typiquement de prédire le mot suivant dans une phrase ou de combler des mots masqués, ce qui force le modèle à internaliser la structure et le sens du langage.</w:t>
+      </w:r>
+    </w:p>
+    <w:p>
+      <w:pPr>
+        <w:pStyle w:val="FirstParagraph"/>
+        <w:numPr>
+          <w:ilvl w:val="0"/>
+          <w:numId w:val="10"/>
+        </w:numPr>
+        <w:rPr>
+          <w:b/>
+          <w:bCs/>
+          <w:lang w:val="fr-FR"/>
+        </w:rPr>
+      </w:pPr>
+      <w:r>
+        <w:rPr>
+          <w:b/>
+          <w:bCs/>
+          <w:lang w:val="fr-FR"/>
+        </w:rPr>
+        <w:t>Texte d'Entrée</w:t>
+      </w:r>
+      <w:r>
+        <w:rPr>
+          <w:lang w:val="fr-FR"/>
+        </w:rPr>
+        <w:t xml:space="preserve"> ("Prompt")</w:t>
+      </w:r>
+      <w:r>
+        <w:rPr>
+          <w:lang w:val="fr-FR"/>
+        </w:rPr>
+        <w:br/>
+        <w:t xml:space="preserve">Une fois le LLM pré-entraîné, le "Texte d'Entrée", souvent appelé "prompt", est la séquence de mots que l'utilisateur fournit au modèle pour initier une interaction ou demander une tâche spécifique. Cela peut être une question ("Quelle est la capitale de la France ?"), une instruction ("Écris un poème sur l'océan"), une phrase à compléter ("Le meilleur moyen de voyager est..."), ou tout autre fragment de texte. C'est le point de départ à partir duquel le modèle va générer une réponse ou </w:t>
+      </w:r>
+      <w:r>
+        <w:rPr>
+          <w:b/>
+          <w:bCs/>
+          <w:lang w:val="fr-FR"/>
+        </w:rPr>
+        <w:t>une continuation.</w:t>
+      </w:r>
+    </w:p>
+    <w:p>
+      <w:pPr>
+        <w:pStyle w:val="FirstParagraph"/>
+        <w:numPr>
+          <w:ilvl w:val="0"/>
+          <w:numId w:val="10"/>
+        </w:numPr>
+        <w:rPr>
+          <w:lang w:val="fr-FR"/>
+        </w:rPr>
+      </w:pPr>
+      <w:r>
+        <w:rPr>
+          <w:b/>
+          <w:bCs/>
+          <w:lang w:val="fr-FR"/>
+        </w:rPr>
+        <w:t>Tokenisation</w:t>
+      </w:r>
+      <w:r>
+        <w:rPr>
+          <w:lang w:val="fr-FR"/>
+        </w:rPr>
+        <w:br/>
+        <w:t>La tokenisation est le processus de conversion du texte d'entrée brut en une séquence de "tokens" (jetons). Ces tokens peuvent être des mots entiers, des sous-mots (par exemple, "indécomposable" pourrait devenir "in-décomp-osable") ou même des caractères, selon la méthode utilisée (comme BPE - Byte Pair Encoding, ou WordPiece). Chaque token est ensuite mappé à un identifiant numérique unique. Cette étape est cruciale car les modèles ne traitent pas directement le texte, mais des représentations numériques de ces tokens. Elle permet de gérer un vocabulaire vaste et de traiter des mots rares ou inconnus en les décomposant.</w:t>
+      </w:r>
+    </w:p>
+    <w:p>
+      <w:pPr>
+        <w:pStyle w:val="FirstParagraph"/>
+        <w:numPr>
+          <w:ilvl w:val="0"/>
+          <w:numId w:val="10"/>
+        </w:numPr>
+        <w:rPr>
+          <w:lang w:val="fr-FR"/>
+        </w:rPr>
+      </w:pPr>
+      <w:r>
+        <w:rPr>
+          <w:b/>
+          <w:bCs/>
+          <w:lang w:val="fr-FR"/>
+        </w:rPr>
+        <w:t>Embeddings</w:t>
+      </w:r>
+      <w:r>
+        <w:rPr>
+          <w:lang w:val="fr-FR"/>
+        </w:rPr>
+        <w:t xml:space="preserve"> (Plongements)</w:t>
+      </w:r>
+      <w:r>
+        <w:rPr>
+          <w:lang w:val="fr-FR"/>
+        </w:rPr>
+        <w:br/>
+        <w:t>Après la tokenisation, chaque token numérique est transformé en un vecteur dense de nombres réels, appelé "embedding" ou "plongement lexical". Ces vecteurs capturent le sens sémantique des tokens : des tokens ayant des significations similaires auront des vecteurs proches dans cet espace vectoriel. En plus des Token Embeddings, on ajoute généralement un Positional Encoding (Encodage Positionnel). C'est un vecteur qui fournit au modèle des informations sur la position de chaque token dans la séquence, car l'architecture Transformer elle-même ne traite pas l'ordre séquentiel des tokens de manière inhérente. La somme de ces deux types de plongements est ensuite fournie au bloc Transformer.</w:t>
+      </w:r>
+    </w:p>
+    <w:p>
+      <w:pPr>
+        <w:pStyle w:val="FirstParagraph"/>
+        <w:numPr>
+          <w:ilvl w:val="0"/>
+          <w:numId w:val="10"/>
+        </w:numPr>
+        <w:rPr>
+          <w:lang w:val="fr-FR"/>
+        </w:rPr>
+      </w:pPr>
+      <w:r>
+        <w:rPr>
+          <w:b/>
+          <w:bCs/>
+          <w:lang w:val="fr-FR"/>
+        </w:rPr>
+        <w:t>Blocs Décodeur Transformer</w:t>
+      </w:r>
+      <w:r>
+        <w:rPr>
+          <w:lang w:val="fr-FR"/>
+        </w:rPr>
+        <w:t xml:space="preserve"> (N x)</w:t>
+      </w:r>
+      <w:r>
+        <w:rPr>
+          <w:lang w:val="fr-FR"/>
+        </w:rPr>
+        <w:br/>
+        <w:t xml:space="preserve">C'est le cœur computationnel du LLM, composé de multiples couches (N blocs) identiques empilées. La plupart des LLM </w:t>
+      </w:r>
+      <w:r>
+        <w:rPr>
+          <w:lang w:val="fr-FR"/>
+        </w:rPr>
+        <w:lastRenderedPageBreak/>
+        <w:t>modernes utilisent une architecture de type "décodeur-seulement" (decoder-only) de Transformer. Chaque bloc décodeur contient typiquement deux sous-couches principales :</w:t>
+      </w:r>
+    </w:p>
+    <w:p>
+      <w:pPr>
+        <w:pStyle w:val="FirstParagraph"/>
+        <w:numPr>
+          <w:ilvl w:val="1"/>
+          <w:numId w:val="10"/>
+        </w:numPr>
+        <w:rPr>
+          <w:lang w:val="fr-FR"/>
+        </w:rPr>
+      </w:pPr>
+      <w:r>
+        <w:rPr>
+          <w:b/>
+          <w:bCs/>
+          <w:lang w:val="fr-FR"/>
+        </w:rPr>
+        <w:t>Multi-Head Self-Attention</w:t>
+      </w:r>
+      <w:r>
+        <w:rPr>
+          <w:lang w:val="fr-FR"/>
+        </w:rPr>
+        <w:t xml:space="preserve"> (Causale/Masquée) : Permet à chaque token de "regarder" et de pondérer l'importance des autres tokens précédents dans la séquence (d'où "causale" ou "masquée", pour ne pas voir les tokens futurs lors de la génération). Cela aide le modèle à comprendre le contexte. "Multi-Head" signifie que ce processus d'attention est effectué plusieurs fois en parallèle avec différentes projections des vecteurs, capturant ainsi différents types de relations contextuelles.</w:t>
+      </w:r>
+    </w:p>
+    <w:p>
+      <w:pPr>
+        <w:pStyle w:val="FirstParagraph"/>
+        <w:numPr>
+          <w:ilvl w:val="1"/>
+          <w:numId w:val="10"/>
+        </w:numPr>
+        <w:rPr>
+          <w:lang w:val="fr-FR"/>
+        </w:rPr>
+      </w:pPr>
+      <w:r>
+        <w:rPr>
+          <w:b/>
+          <w:bCs/>
+          <w:lang w:val="fr-FR"/>
+        </w:rPr>
+        <w:t>Feed Forward Network</w:t>
+      </w:r>
+      <w:r>
+        <w:rPr>
+          <w:lang w:val="fr-FR"/>
+        </w:rPr>
+        <w:t xml:space="preserve"> (Réseau de Neurones à Propagation Avant) : Un réseau de neurones simple (typiquement deux couches linéaires avec une fonction d'activation non linéaire) qui traite la sortie de la couche d'attention pour chaque token indépendamment.</w:t>
+      </w:r>
+      <w:r>
+        <w:rPr>
+          <w:lang w:val="fr-FR"/>
+        </w:rPr>
+        <w:br/>
+        <w:t>Autour de ces deux sous-couches, on trouve des connexions résiduelles (Add) et des couches de normalisation (Norm, souvent Layer Normalization) pour stabiliser l'entraînement et permettre la construction de modèles très profonds.</w:t>
+      </w:r>
+    </w:p>
+    <w:p>
+      <w:pPr>
+        <w:pStyle w:val="FirstParagraph"/>
+        <w:numPr>
+          <w:ilvl w:val="0"/>
+          <w:numId w:val="10"/>
+        </w:numPr>
+        <w:rPr>
+          <w:lang w:val="fr-FR"/>
+        </w:rPr>
+      </w:pPr>
+      <w:r>
+        <w:rPr>
+          <w:b/>
+          <w:bCs/>
+          <w:lang w:val="fr-FR"/>
+        </w:rPr>
+        <w:t>Couche de Sortie</w:t>
+      </w:r>
+      <w:r>
+        <w:rPr>
+          <w:lang w:val="fr-FR"/>
+        </w:rPr>
+        <w:t xml:space="preserve"> (Output Layer)</w:t>
+      </w:r>
+      <w:r>
+        <w:rPr>
+          <w:lang w:val="fr-FR"/>
+        </w:rPr>
+        <w:br/>
+        <w:t>Après le passage à travers tous les blocs Transformer, la représentation vectorielle du dernier token (ou de tous les tokens, selon l'objectif) est traitée par une couche de sortie. Cette couche consiste généralement en une normalisation optionnelle suivie d'une couche linéaire (une transformation affine). Le rôle principal de cette couche linéaire est de projeter le vecteur de sortie du dernier bloc Transformer (qui a une dimension interne au modèle, par exemple 4096) vers un vecteur dont la dimension correspond à la taille du vocabulaire du modèle (par exemple, 50000 tokens). Les valeurs de ce vecteur sont appelées "logits".</w:t>
+      </w:r>
+    </w:p>
+    <w:p>
+      <w:pPr>
+        <w:pStyle w:val="FirstParagraph"/>
+        <w:numPr>
+          <w:ilvl w:val="0"/>
+          <w:numId w:val="10"/>
+        </w:numPr>
+        <w:rPr>
+          <w:lang w:val="fr-FR"/>
+        </w:rPr>
+      </w:pPr>
+      <w:r>
+        <w:rPr>
+          <w:b/>
+          <w:bCs/>
+          <w:lang w:val="fr-FR"/>
+        </w:rPr>
+        <w:t>Softmax / Prédiction</w:t>
+      </w:r>
+      <w:r>
+        <w:rPr>
+          <w:lang w:val="fr-FR"/>
+        </w:rPr>
+        <w:br/>
+        <w:t>La fonction Softmax est appliquée aux logits produits par la couche de sortie. Elle transforme ces scores bruts en une distribution de probabilités sur l'ensemble du vocabulaire. Chaque token du vocabulaire se voit ainsi attribuer une probabilité d'être le prochain token de la séquence. Le "Texte Prédit" est ensuite généré en sélectionnant un token basé sur ces probabilités. La méthode la plus simple est de choisir le token avec la plus haute probabilité (décodage "greedy"), mais des techniques d'échantillonnage plus sophistiquées (comme le top-k sampling, nucleus sampling) sont souvent utilisées pour introduire de la diversité et de la créativité dans la génération. Ce processus est répété de manière auto-régressive : le token prédit est ajouté à la séquence d'entrée, et le modèle prédit le token suivant, et ainsi de suite, jusqu'à ce qu'un token spécial de fin de séquence soit généré ou qu'une longueur maximale soit atteinte.</w:t>
+      </w:r>
+    </w:p>
+    <w:p>
+      <w:pPr>
+        <w:pStyle w:val="Titre2"/>
+        <w:rPr>
+          <w:lang w:val="fr-FR"/>
+        </w:rPr>
+      </w:pPr>
+      <w:r>
+        <w:rPr>
+          <w:lang w:val="fr-FR"/>
+        </w:rPr>
+        <w:lastRenderedPageBreak/>
         <w:t>Acronymes</w:t>
       </w:r>
     </w:p>
@@ -3165,7 +3550,7 @@
       </w:pPr>
     </w:p>
     <w:sectPr>
-      <w:footerReference w:type="default" r:id="rId7"/>
+      <w:footerReference w:type="default" r:id="rId9"/>
       <w:pgSz w:w="15840" w:h="12240" w:orient="landscape"/>
       <w:pgMar w:top="1417" w:right="1417" w:bottom="1417" w:left="1417" w:header="720" w:footer="720" w:gutter="0"/>
       <w:cols w:space="720"/>
@@ -3758,6 +4143,123 @@
     </w:lvl>
   </w:abstractNum>
   <w:abstractNum w:abstractNumId="4" w15:restartNumberingAfterBreak="0">
+    <w:nsid w:val="226B1C10"/>
+    <w:multiLevelType w:val="multilevel"/>
+    <w:tmpl w:val="779E6DF0"/>
+    <w:lvl w:ilvl="0">
+      <w:start w:val="1"/>
+      <w:numFmt w:val="decimal"/>
+      <w:lvlText w:val="%1."/>
+      <w:lvlJc w:val="left"/>
+      <w:pPr>
+        <w:tabs>
+          <w:tab w:val="num" w:pos="720"/>
+        </w:tabs>
+        <w:ind w:left="720" w:hanging="360"/>
+      </w:pPr>
+    </w:lvl>
+    <w:lvl w:ilvl="1">
+      <w:start w:val="1"/>
+      <w:numFmt w:val="bullet"/>
+      <w:lvlText w:val="o"/>
+      <w:lvlJc w:val="left"/>
+      <w:pPr>
+        <w:tabs>
+          <w:tab w:val="num" w:pos="1440"/>
+        </w:tabs>
+        <w:ind w:left="1440" w:hanging="360"/>
+      </w:pPr>
+      <w:rPr>
+        <w:rFonts w:ascii="Courier New" w:hAnsi="Courier New" w:hint="default"/>
+        <w:sz w:val="20"/>
+      </w:rPr>
+    </w:lvl>
+    <w:lvl w:ilvl="2" w:tentative="1">
+      <w:start w:val="1"/>
+      <w:numFmt w:val="decimal"/>
+      <w:lvlText w:val="%3."/>
+      <w:lvlJc w:val="left"/>
+      <w:pPr>
+        <w:tabs>
+          <w:tab w:val="num" w:pos="2160"/>
+        </w:tabs>
+        <w:ind w:left="2160" w:hanging="360"/>
+      </w:pPr>
+    </w:lvl>
+    <w:lvl w:ilvl="3" w:tentative="1">
+      <w:start w:val="1"/>
+      <w:numFmt w:val="decimal"/>
+      <w:lvlText w:val="%4."/>
+      <w:lvlJc w:val="left"/>
+      <w:pPr>
+        <w:tabs>
+          <w:tab w:val="num" w:pos="2880"/>
+        </w:tabs>
+        <w:ind w:left="2880" w:hanging="360"/>
+      </w:pPr>
+    </w:lvl>
+    <w:lvl w:ilvl="4" w:tentative="1">
+      <w:start w:val="1"/>
+      <w:numFmt w:val="decimal"/>
+      <w:lvlText w:val="%5."/>
+      <w:lvlJc w:val="left"/>
+      <w:pPr>
+        <w:tabs>
+          <w:tab w:val="num" w:pos="3600"/>
+        </w:tabs>
+        <w:ind w:left="3600" w:hanging="360"/>
+      </w:pPr>
+    </w:lvl>
+    <w:lvl w:ilvl="5" w:tentative="1">
+      <w:start w:val="1"/>
+      <w:numFmt w:val="decimal"/>
+      <w:lvlText w:val="%6."/>
+      <w:lvlJc w:val="left"/>
+      <w:pPr>
+        <w:tabs>
+          <w:tab w:val="num" w:pos="4320"/>
+        </w:tabs>
+        <w:ind w:left="4320" w:hanging="360"/>
+      </w:pPr>
+    </w:lvl>
+    <w:lvl w:ilvl="6" w:tentative="1">
+      <w:start w:val="1"/>
+      <w:numFmt w:val="decimal"/>
+      <w:lvlText w:val="%7."/>
+      <w:lvlJc w:val="left"/>
+      <w:pPr>
+        <w:tabs>
+          <w:tab w:val="num" w:pos="5040"/>
+        </w:tabs>
+        <w:ind w:left="5040" w:hanging="360"/>
+      </w:pPr>
+    </w:lvl>
+    <w:lvl w:ilvl="7" w:tentative="1">
+      <w:start w:val="1"/>
+      <w:numFmt w:val="decimal"/>
+      <w:lvlText w:val="%8."/>
+      <w:lvlJc w:val="left"/>
+      <w:pPr>
+        <w:tabs>
+          <w:tab w:val="num" w:pos="5760"/>
+        </w:tabs>
+        <w:ind w:left="5760" w:hanging="360"/>
+      </w:pPr>
+    </w:lvl>
+    <w:lvl w:ilvl="8" w:tentative="1">
+      <w:start w:val="1"/>
+      <w:numFmt w:val="decimal"/>
+      <w:lvlText w:val="%9."/>
+      <w:lvlJc w:val="left"/>
+      <w:pPr>
+        <w:tabs>
+          <w:tab w:val="num" w:pos="6480"/>
+        </w:tabs>
+        <w:ind w:left="6480" w:hanging="360"/>
+      </w:pPr>
+    </w:lvl>
+  </w:abstractNum>
+  <w:abstractNum w:abstractNumId="5" w15:restartNumberingAfterBreak="0">
     <w:nsid w:val="264967EC"/>
     <w:multiLevelType w:val="multilevel"/>
     <w:tmpl w:val="4FDAF370"/>
@@ -3906,7 +4408,7 @@
       </w:rPr>
     </w:lvl>
   </w:abstractNum>
-  <w:abstractNum w:abstractNumId="5" w15:restartNumberingAfterBreak="0">
+  <w:abstractNum w:abstractNumId="6" w15:restartNumberingAfterBreak="0">
     <w:nsid w:val="28B434D5"/>
     <w:multiLevelType w:val="hybridMultilevel"/>
     <w:tmpl w:val="394C9B54"/>
@@ -4018,7 +4520,7 @@
       </w:rPr>
     </w:lvl>
   </w:abstractNum>
-  <w:abstractNum w:abstractNumId="6" w15:restartNumberingAfterBreak="0">
+  <w:abstractNum w:abstractNumId="7" w15:restartNumberingAfterBreak="0">
     <w:nsid w:val="461027AF"/>
     <w:multiLevelType w:val="hybridMultilevel"/>
     <w:tmpl w:val="18A0F8A6"/>
@@ -4131,7 +4633,93 @@
       </w:rPr>
     </w:lvl>
   </w:abstractNum>
-  <w:abstractNum w:abstractNumId="7" w15:restartNumberingAfterBreak="0">
+  <w:abstractNum w:abstractNumId="8" w15:restartNumberingAfterBreak="0">
+    <w:nsid w:val="56827EA6"/>
+    <w:multiLevelType w:val="hybridMultilevel"/>
+    <w:tmpl w:val="17C43E10"/>
+    <w:lvl w:ilvl="0" w:tplc="040C000F">
+      <w:start w:val="1"/>
+      <w:numFmt w:val="decimal"/>
+      <w:lvlText w:val="%1."/>
+      <w:lvlJc w:val="left"/>
+      <w:pPr>
+        <w:ind w:left="720" w:hanging="360"/>
+      </w:pPr>
+    </w:lvl>
+    <w:lvl w:ilvl="1" w:tplc="040C0019">
+      <w:start w:val="1"/>
+      <w:numFmt w:val="lowerLetter"/>
+      <w:lvlText w:val="%2."/>
+      <w:lvlJc w:val="left"/>
+      <w:pPr>
+        <w:ind w:left="1440" w:hanging="360"/>
+      </w:pPr>
+    </w:lvl>
+    <w:lvl w:ilvl="2" w:tplc="040C001B" w:tentative="1">
+      <w:start w:val="1"/>
+      <w:numFmt w:val="lowerRoman"/>
+      <w:lvlText w:val="%3."/>
+      <w:lvlJc w:val="right"/>
+      <w:pPr>
+        <w:ind w:left="2160" w:hanging="180"/>
+      </w:pPr>
+    </w:lvl>
+    <w:lvl w:ilvl="3" w:tplc="040C000F" w:tentative="1">
+      <w:start w:val="1"/>
+      <w:numFmt w:val="decimal"/>
+      <w:lvlText w:val="%4."/>
+      <w:lvlJc w:val="left"/>
+      <w:pPr>
+        <w:ind w:left="2880" w:hanging="360"/>
+      </w:pPr>
+    </w:lvl>
+    <w:lvl w:ilvl="4" w:tplc="040C0019" w:tentative="1">
+      <w:start w:val="1"/>
+      <w:numFmt w:val="lowerLetter"/>
+      <w:lvlText w:val="%5."/>
+      <w:lvlJc w:val="left"/>
+      <w:pPr>
+        <w:ind w:left="3600" w:hanging="360"/>
+      </w:pPr>
+    </w:lvl>
+    <w:lvl w:ilvl="5" w:tplc="040C001B" w:tentative="1">
+      <w:start w:val="1"/>
+      <w:numFmt w:val="lowerRoman"/>
+      <w:lvlText w:val="%6."/>
+      <w:lvlJc w:val="right"/>
+      <w:pPr>
+        <w:ind w:left="4320" w:hanging="180"/>
+      </w:pPr>
+    </w:lvl>
+    <w:lvl w:ilvl="6" w:tplc="040C000F" w:tentative="1">
+      <w:start w:val="1"/>
+      <w:numFmt w:val="decimal"/>
+      <w:lvlText w:val="%7."/>
+      <w:lvlJc w:val="left"/>
+      <w:pPr>
+        <w:ind w:left="5040" w:hanging="360"/>
+      </w:pPr>
+    </w:lvl>
+    <w:lvl w:ilvl="7" w:tplc="040C0019" w:tentative="1">
+      <w:start w:val="1"/>
+      <w:numFmt w:val="lowerLetter"/>
+      <w:lvlText w:val="%8."/>
+      <w:lvlJc w:val="left"/>
+      <w:pPr>
+        <w:ind w:left="5760" w:hanging="360"/>
+      </w:pPr>
+    </w:lvl>
+    <w:lvl w:ilvl="8" w:tplc="040C001B" w:tentative="1">
+      <w:start w:val="1"/>
+      <w:numFmt w:val="lowerRoman"/>
+      <w:lvlText w:val="%9."/>
+      <w:lvlJc w:val="right"/>
+      <w:pPr>
+        <w:ind w:left="6480" w:hanging="180"/>
+      </w:pPr>
+    </w:lvl>
+  </w:abstractNum>
+  <w:abstractNum w:abstractNumId="9" w15:restartNumberingAfterBreak="0">
     <w:nsid w:val="5FF164A6"/>
     <w:multiLevelType w:val="hybridMultilevel"/>
     <w:tmpl w:val="ECBEDC2C"/>
@@ -4247,13 +4835,13 @@
     <w:abstractNumId w:val="0"/>
   </w:num>
   <w:num w:numId="2" w16cid:durableId="831720356">
+    <w:abstractNumId w:val="7"/>
+  </w:num>
+  <w:num w:numId="3" w16cid:durableId="1225531711">
     <w:abstractNumId w:val="6"/>
   </w:num>
-  <w:num w:numId="3" w16cid:durableId="1225531711">
-    <w:abstractNumId w:val="5"/>
-  </w:num>
   <w:num w:numId="4" w16cid:durableId="1334992781">
-    <w:abstractNumId w:val="7"/>
+    <w:abstractNumId w:val="9"/>
   </w:num>
   <w:num w:numId="5" w16cid:durableId="150222324">
     <w:abstractNumId w:val="1"/>
@@ -4265,7 +4853,13 @@
     <w:abstractNumId w:val="2"/>
   </w:num>
   <w:num w:numId="8" w16cid:durableId="1766489661">
+    <w:abstractNumId w:val="5"/>
+  </w:num>
+  <w:num w:numId="9" w16cid:durableId="267391188">
     <w:abstractNumId w:val="4"/>
+  </w:num>
+  <w:num w:numId="10" w16cid:durableId="206377182">
+    <w:abstractNumId w:val="8"/>
   </w:num>
 </w:numbering>
 </file>

--- a/palmares ia 2025.docx
+++ b/palmares ia 2025.docx
@@ -103,16 +103,26 @@
           <w:iCs/>
           <w:lang w:val="fr-FR"/>
         </w:rPr>
-        <w:t xml:space="preserve">Il est important de noter que les évaluations chiffrées présentées ci-dessous (colonnes “Note GPT-4.5” et “Note Gemini 2.5 Pro”) sont des estimations générées par les IA ‘GPT-4.5’ et une version de ‘Gemini 2.5 Pro’ </w:t>
-      </w:r>
+        <w:t>Il est important de noter que les évaluations chiffrées présentées ci-dessous (colonnes “Note GPT-4.5” et “Note Gemini 2.5 Pro”) sont des estimations générées par les IA ‘GPT-4.5’ et une version de ‘Gemini 2.5 Pro</w:t>
+      </w:r>
+      <w:proofErr w:type="gramStart"/>
       <w:r>
         <w:rPr>
           <w:i/>
           <w:iCs/>
           <w:lang w:val="fr-FR"/>
         </w:rPr>
+        <w:t xml:space="preserve">’ </w:t>
+      </w:r>
+      <w:r>
+        <w:rPr>
+          <w:i/>
+          <w:iCs/>
+          <w:lang w:val="fr-FR"/>
+        </w:rPr>
         <w:t>.</w:t>
       </w:r>
+      <w:proofErr w:type="gramEnd"/>
       <w:r>
         <w:rPr>
           <w:i/>
@@ -348,12 +358,14 @@
                 <w:lang w:val="fr-FR"/>
               </w:rPr>
             </w:pPr>
+            <w:proofErr w:type="spellStart"/>
             <w:r>
               <w:rPr>
                 <w:lang w:val="fr-FR"/>
               </w:rPr>
               <w:t>Anthropic</w:t>
             </w:r>
+            <w:proofErr w:type="spellEnd"/>
           </w:p>
         </w:tc>
         <w:tc>
@@ -409,7 +421,35 @@
               <w:rPr>
                 <w:lang w:val="fr-FR"/>
               </w:rPr>
-              <w:t>Transformers (Decoder-only), RLHF, Constitutional AI</w:t>
+              <w:t>Transformers (</w:t>
+            </w:r>
+            <w:proofErr w:type="spellStart"/>
+            <w:r>
+              <w:rPr>
+                <w:lang w:val="fr-FR"/>
+              </w:rPr>
+              <w:t>Decoder-only</w:t>
+            </w:r>
+            <w:proofErr w:type="spellEnd"/>
+            <w:r>
+              <w:rPr>
+                <w:lang w:val="fr-FR"/>
+              </w:rPr>
+              <w:t xml:space="preserve">), RLHF, </w:t>
+            </w:r>
+            <w:proofErr w:type="spellStart"/>
+            <w:r>
+              <w:rPr>
+                <w:lang w:val="fr-FR"/>
+              </w:rPr>
+              <w:t>Constitutional</w:t>
+            </w:r>
+            <w:proofErr w:type="spellEnd"/>
+            <w:r>
+              <w:rPr>
+                <w:lang w:val="fr-FR"/>
+              </w:rPr>
+              <w:t xml:space="preserve"> AI</w:t>
             </w:r>
           </w:p>
         </w:tc>
@@ -464,12 +504,14 @@
                 <w:lang w:val="fr-FR"/>
               </w:rPr>
             </w:pPr>
+            <w:proofErr w:type="spellStart"/>
             <w:r>
               <w:rPr>
                 <w:lang w:val="fr-FR"/>
               </w:rPr>
               <w:t>PaLM</w:t>
             </w:r>
+            <w:proofErr w:type="spellEnd"/>
           </w:p>
         </w:tc>
         <w:tc>
@@ -544,7 +586,35 @@
               <w:rPr>
                 <w:lang w:val="fr-FR"/>
               </w:rPr>
-              <w:t>Transformers (Encoder-Decoder, puis Pathways)</w:t>
+              <w:t>Transformers (Encoder-</w:t>
+            </w:r>
+            <w:proofErr w:type="spellStart"/>
+            <w:r>
+              <w:rPr>
+                <w:lang w:val="fr-FR"/>
+              </w:rPr>
+              <w:t>Decoder</w:t>
+            </w:r>
+            <w:proofErr w:type="spellEnd"/>
+            <w:r>
+              <w:rPr>
+                <w:lang w:val="fr-FR"/>
+              </w:rPr>
+              <w:t xml:space="preserve">, puis </w:t>
+            </w:r>
+            <w:proofErr w:type="spellStart"/>
+            <w:r>
+              <w:rPr>
+                <w:lang w:val="fr-FR"/>
+              </w:rPr>
+              <w:t>Pathways</w:t>
+            </w:r>
+            <w:proofErr w:type="spellEnd"/>
+            <w:r>
+              <w:rPr>
+                <w:lang w:val="fr-FR"/>
+              </w:rPr>
+              <w:t>)</w:t>
             </w:r>
           </w:p>
         </w:tc>
@@ -679,7 +749,21 @@
               <w:rPr>
                 <w:lang w:val="fr-FR"/>
               </w:rPr>
-              <w:t>Transformers (Decoder-only, basé sur Gemini), Open-source</w:t>
+              <w:t>Transformers (</w:t>
+            </w:r>
+            <w:proofErr w:type="spellStart"/>
+            <w:r>
+              <w:rPr>
+                <w:lang w:val="fr-FR"/>
+              </w:rPr>
+              <w:t>Decoder-only</w:t>
+            </w:r>
+            <w:proofErr w:type="spellEnd"/>
+            <w:r>
+              <w:rPr>
+                <w:lang w:val="fr-FR"/>
+              </w:rPr>
+              <w:t>, basé sur Gemini), Open-source</w:t>
             </w:r>
           </w:p>
         </w:tc>
@@ -814,7 +898,21 @@
               <w:rPr>
                 <w:lang w:val="fr-FR"/>
               </w:rPr>
-              <w:t>Transformers multimodaux (Texte, Image, Audio, Vidéo, Code), RLHF, potentiellement MoE (pour Ultra)</w:t>
+              <w:t xml:space="preserve">Transformers multimodaux (Texte, Image, Audio, Vidéo, Code), RLHF, potentiellement </w:t>
+            </w:r>
+            <w:proofErr w:type="spellStart"/>
+            <w:r>
+              <w:rPr>
+                <w:lang w:val="fr-FR"/>
+              </w:rPr>
+              <w:t>MoE</w:t>
+            </w:r>
+            <w:proofErr w:type="spellEnd"/>
+            <w:r>
+              <w:rPr>
+                <w:lang w:val="fr-FR"/>
+              </w:rPr>
+              <w:t xml:space="preserve"> (pour Ultra)</w:t>
             </w:r>
           </w:p>
         </w:tc>
@@ -869,12 +967,14 @@
                 <w:lang w:val="fr-FR"/>
               </w:rPr>
             </w:pPr>
+            <w:proofErr w:type="spellStart"/>
             <w:r>
               <w:rPr>
                 <w:lang w:val="fr-FR"/>
               </w:rPr>
               <w:t>Watsonx</w:t>
             </w:r>
+            <w:proofErr w:type="spellEnd"/>
           </w:p>
         </w:tc>
         <w:tc>
@@ -949,7 +1049,21 @@
               <w:rPr>
                 <w:lang w:val="fr-FR"/>
               </w:rPr>
-              <w:t>Plateforme IA (modèles Transformers, outils MLOps, cloud IA)</w:t>
+              <w:t xml:space="preserve">Plateforme IA (modèles Transformers, outils </w:t>
+            </w:r>
+            <w:proofErr w:type="spellStart"/>
+            <w:r>
+              <w:rPr>
+                <w:lang w:val="fr-FR"/>
+              </w:rPr>
+              <w:t>MLOps</w:t>
+            </w:r>
+            <w:proofErr w:type="spellEnd"/>
+            <w:r>
+              <w:rPr>
+                <w:lang w:val="fr-FR"/>
+              </w:rPr>
+              <w:t>, cloud IA)</w:t>
             </w:r>
           </w:p>
         </w:tc>
@@ -1084,7 +1198,21 @@
               <w:rPr>
                 <w:lang w:val="fr-FR"/>
               </w:rPr>
-              <w:t>Transformers (Decoder-only, potentiellement multimodal pour certaines versions), Open-source</w:t>
+              <w:t>Transformers (</w:t>
+            </w:r>
+            <w:proofErr w:type="spellStart"/>
+            <w:r>
+              <w:rPr>
+                <w:lang w:val="fr-FR"/>
+              </w:rPr>
+              <w:t>Decoder-only</w:t>
+            </w:r>
+            <w:proofErr w:type="spellEnd"/>
+            <w:r>
+              <w:rPr>
+                <w:lang w:val="fr-FR"/>
+              </w:rPr>
+              <w:t>, potentiellement multimodal pour certaines versions), Open-source</w:t>
             </w:r>
           </w:p>
         </w:tc>
@@ -1139,12 +1267,14 @@
                 <w:lang w:val="fr-FR"/>
               </w:rPr>
             </w:pPr>
+            <w:proofErr w:type="spellStart"/>
             <w:r>
               <w:rPr>
                 <w:lang w:val="fr-FR"/>
               </w:rPr>
               <w:t>Llama</w:t>
             </w:r>
+            <w:proofErr w:type="spellEnd"/>
           </w:p>
         </w:tc>
         <w:tc>
@@ -1219,7 +1349,21 @@
               <w:rPr>
                 <w:lang w:val="fr-FR"/>
               </w:rPr>
-              <w:t>Transformers (Decoder-only), Open-source</w:t>
+              <w:t>Transformers (</w:t>
+            </w:r>
+            <w:proofErr w:type="spellStart"/>
+            <w:r>
+              <w:rPr>
+                <w:lang w:val="fr-FR"/>
+              </w:rPr>
+              <w:t>Decoder-only</w:t>
+            </w:r>
+            <w:proofErr w:type="spellEnd"/>
+            <w:r>
+              <w:rPr>
+                <w:lang w:val="fr-FR"/>
+              </w:rPr>
+              <w:t>), Open-source</w:t>
             </w:r>
           </w:p>
         </w:tc>
@@ -1354,7 +1498,21 @@
               <w:rPr>
                 <w:lang w:val="fr-FR"/>
               </w:rPr>
-              <w:t>Transformers (Decoder-only, GQA, SWA), Open-source</w:t>
+              <w:t>Transformers (</w:t>
+            </w:r>
+            <w:proofErr w:type="spellStart"/>
+            <w:r>
+              <w:rPr>
+                <w:lang w:val="fr-FR"/>
+              </w:rPr>
+              <w:t>Decoder-only</w:t>
+            </w:r>
+            <w:proofErr w:type="spellEnd"/>
+            <w:r>
+              <w:rPr>
+                <w:lang w:val="fr-FR"/>
+              </w:rPr>
+              <w:t>, GQA, SWA), Open-source</w:t>
             </w:r>
           </w:p>
         </w:tc>
@@ -1428,12 +1586,14 @@
                 <w:lang w:val="fr-FR"/>
               </w:rPr>
             </w:pPr>
+            <w:proofErr w:type="spellStart"/>
             <w:r>
               <w:rPr>
                 <w:lang w:val="fr-FR"/>
               </w:rPr>
               <w:t>OpenAI</w:t>
             </w:r>
+            <w:proofErr w:type="spellEnd"/>
           </w:p>
         </w:tc>
         <w:tc>
@@ -1477,7 +1637,21 @@
                 <w:lang w:val="fr-FR"/>
               </w:rPr>
               <w:lastRenderedPageBreak/>
-              <w:t>basé sur les transformers, polyvalent et précurseur de nombreux usages actuels.</w:t>
+              <w:t xml:space="preserve">basé sur les </w:t>
+            </w:r>
+            <w:proofErr w:type="spellStart"/>
+            <w:r>
+              <w:rPr>
+                <w:lang w:val="fr-FR"/>
+              </w:rPr>
+              <w:t>transformers</w:t>
+            </w:r>
+            <w:proofErr w:type="spellEnd"/>
+            <w:r>
+              <w:rPr>
+                <w:lang w:val="fr-FR"/>
+              </w:rPr>
+              <w:t>, polyvalent et précurseur de nombreux usages actuels.</w:t>
             </w:r>
           </w:p>
         </w:tc>
@@ -1497,7 +1671,21 @@
                 <w:lang w:val="fr-FR"/>
               </w:rPr>
               <w:lastRenderedPageBreak/>
-              <w:t>Transformers (Decoder-only)</w:t>
+              <w:t>Transformers (</w:t>
+            </w:r>
+            <w:proofErr w:type="spellStart"/>
+            <w:r>
+              <w:rPr>
+                <w:lang w:val="fr-FR"/>
+              </w:rPr>
+              <w:t>Decoder-only</w:t>
+            </w:r>
+            <w:proofErr w:type="spellEnd"/>
+            <w:r>
+              <w:rPr>
+                <w:lang w:val="fr-FR"/>
+              </w:rPr>
+              <w:t>)</w:t>
             </w:r>
           </w:p>
         </w:tc>
@@ -1571,12 +1759,14 @@
                 <w:lang w:val="fr-FR"/>
               </w:rPr>
             </w:pPr>
+            <w:proofErr w:type="spellStart"/>
             <w:r>
               <w:rPr>
                 <w:lang w:val="fr-FR"/>
               </w:rPr>
               <w:t>OpenAI</w:t>
             </w:r>
+            <w:proofErr w:type="spellEnd"/>
           </w:p>
         </w:tc>
         <w:tc>
@@ -1632,8 +1822,16 @@
               <w:rPr>
                 <w:lang w:val="fr-FR"/>
               </w:rPr>
-              <w:t>Transformers multimodaux (Texte, Image), RLHF, potentiellement MoE</w:t>
-            </w:r>
+              <w:t xml:space="preserve">Transformers multimodaux (Texte, Image), RLHF, potentiellement </w:t>
+            </w:r>
+            <w:proofErr w:type="spellStart"/>
+            <w:r>
+              <w:rPr>
+                <w:lang w:val="fr-FR"/>
+              </w:rPr>
+              <w:t>MoE</w:t>
+            </w:r>
+            <w:proofErr w:type="spellEnd"/>
           </w:p>
         </w:tc>
         <w:tc>
@@ -1687,12 +1885,14 @@
                 <w:lang w:val="fr-FR"/>
               </w:rPr>
             </w:pPr>
+            <w:proofErr w:type="spellStart"/>
             <w:r>
               <w:rPr>
                 <w:lang w:val="fr-FR"/>
               </w:rPr>
               <w:t>ChatGPT</w:t>
             </w:r>
+            <w:proofErr w:type="spellEnd"/>
           </w:p>
         </w:tc>
         <w:tc>
@@ -1706,12 +1906,14 @@
                 <w:lang w:val="fr-FR"/>
               </w:rPr>
             </w:pPr>
+            <w:proofErr w:type="spellStart"/>
             <w:r>
               <w:rPr>
                 <w:lang w:val="fr-FR"/>
               </w:rPr>
               <w:t>OpenAI</w:t>
             </w:r>
+            <w:proofErr w:type="spellEnd"/>
           </w:p>
         </w:tc>
         <w:tc>
@@ -1767,7 +1969,21 @@
               <w:rPr>
                 <w:lang w:val="fr-FR"/>
               </w:rPr>
-              <w:t>Transformers (Decoder-only, basé sur GPT-3.5/4), RLHF</w:t>
+              <w:t>Transformers (</w:t>
+            </w:r>
+            <w:proofErr w:type="spellStart"/>
+            <w:r>
+              <w:rPr>
+                <w:lang w:val="fr-FR"/>
+              </w:rPr>
+              <w:t>Decoder-only</w:t>
+            </w:r>
+            <w:proofErr w:type="spellEnd"/>
+            <w:r>
+              <w:rPr>
+                <w:lang w:val="fr-FR"/>
+              </w:rPr>
+              <w:t>, basé sur GPT-3.5/4), RLHF</w:t>
             </w:r>
           </w:p>
         </w:tc>
@@ -1883,7 +2099,35 @@
               <w:rPr>
                 <w:lang w:val="fr-FR"/>
               </w:rPr>
-              <w:t>Modèle avancé de génération de texte à grande échelle optimisé par DeepSpeed et ZeRO.</w:t>
+              <w:t xml:space="preserve">Modèle avancé de génération de texte à grande échelle optimisé par </w:t>
+            </w:r>
+            <w:proofErr w:type="spellStart"/>
+            <w:r>
+              <w:rPr>
+                <w:lang w:val="fr-FR"/>
+              </w:rPr>
+              <w:t>DeepSpeed</w:t>
+            </w:r>
+            <w:proofErr w:type="spellEnd"/>
+            <w:r>
+              <w:rPr>
+                <w:lang w:val="fr-FR"/>
+              </w:rPr>
+              <w:t xml:space="preserve"> et </w:t>
+            </w:r>
+            <w:proofErr w:type="spellStart"/>
+            <w:r>
+              <w:rPr>
+                <w:lang w:val="fr-FR"/>
+              </w:rPr>
+              <w:t>ZeRO</w:t>
+            </w:r>
+            <w:proofErr w:type="spellEnd"/>
+            <w:r>
+              <w:rPr>
+                <w:lang w:val="fr-FR"/>
+              </w:rPr>
+              <w:t>.</w:t>
             </w:r>
           </w:p>
         </w:tc>
@@ -1902,7 +2146,35 @@
               <w:rPr>
                 <w:lang w:val="fr-FR"/>
               </w:rPr>
-              <w:t>Transformers (optimisé avec DeepSpeed &amp; ZeRO)</w:t>
+              <w:t xml:space="preserve">Transformers (optimisé avec </w:t>
+            </w:r>
+            <w:proofErr w:type="spellStart"/>
+            <w:r>
+              <w:rPr>
+                <w:lang w:val="fr-FR"/>
+              </w:rPr>
+              <w:t>DeepSpeed</w:t>
+            </w:r>
+            <w:proofErr w:type="spellEnd"/>
+            <w:r>
+              <w:rPr>
+                <w:lang w:val="fr-FR"/>
+              </w:rPr>
+              <w:t xml:space="preserve"> &amp; </w:t>
+            </w:r>
+            <w:proofErr w:type="spellStart"/>
+            <w:r>
+              <w:rPr>
+                <w:lang w:val="fr-FR"/>
+              </w:rPr>
+              <w:t>ZeRO</w:t>
+            </w:r>
+            <w:proofErr w:type="spellEnd"/>
+            <w:r>
+              <w:rPr>
+                <w:lang w:val="fr-FR"/>
+              </w:rPr>
+              <w:t>)</w:t>
             </w:r>
           </w:p>
         </w:tc>
@@ -2018,7 +2290,35 @@
               <w:rPr>
                 <w:lang w:val="fr-FR"/>
               </w:rPr>
-              <w:t>Modèle très large, combinant technologie Megatron (NVIDIA) et DeepSpeed (Microsoft), optimisé pour des tâches complexes.</w:t>
+              <w:t xml:space="preserve">Modèle très large, combinant technologie </w:t>
+            </w:r>
+            <w:proofErr w:type="spellStart"/>
+            <w:r>
+              <w:rPr>
+                <w:lang w:val="fr-FR"/>
+              </w:rPr>
+              <w:t>Megatron</w:t>
+            </w:r>
+            <w:proofErr w:type="spellEnd"/>
+            <w:r>
+              <w:rPr>
+                <w:lang w:val="fr-FR"/>
+              </w:rPr>
+              <w:t xml:space="preserve"> (NVIDIA) et </w:t>
+            </w:r>
+            <w:proofErr w:type="spellStart"/>
+            <w:r>
+              <w:rPr>
+                <w:lang w:val="fr-FR"/>
+              </w:rPr>
+              <w:t>DeepSpeed</w:t>
+            </w:r>
+            <w:proofErr w:type="spellEnd"/>
+            <w:r>
+              <w:rPr>
+                <w:lang w:val="fr-FR"/>
+              </w:rPr>
+              <w:t xml:space="preserve"> (Microsoft), optimisé pour des tâches complexes.</w:t>
             </w:r>
           </w:p>
         </w:tc>
@@ -2037,7 +2337,35 @@
               <w:rPr>
                 <w:lang w:val="fr-FR"/>
               </w:rPr>
-              <w:t>Transformers (optimisé avec Megatron &amp; DeepSpeed)</w:t>
+              <w:t xml:space="preserve">Transformers (optimisé avec </w:t>
+            </w:r>
+            <w:proofErr w:type="spellStart"/>
+            <w:r>
+              <w:rPr>
+                <w:lang w:val="fr-FR"/>
+              </w:rPr>
+              <w:t>Megatron</w:t>
+            </w:r>
+            <w:proofErr w:type="spellEnd"/>
+            <w:r>
+              <w:rPr>
+                <w:lang w:val="fr-FR"/>
+              </w:rPr>
+              <w:t xml:space="preserve"> &amp; </w:t>
+            </w:r>
+            <w:proofErr w:type="spellStart"/>
+            <w:r>
+              <w:rPr>
+                <w:lang w:val="fr-FR"/>
+              </w:rPr>
+              <w:t>DeepSpeed</w:t>
+            </w:r>
+            <w:proofErr w:type="spellEnd"/>
+            <w:r>
+              <w:rPr>
+                <w:lang w:val="fr-FR"/>
+              </w:rPr>
+              <w:t>)</w:t>
             </w:r>
           </w:p>
         </w:tc>
@@ -2092,12 +2420,14 @@
                 <w:lang w:val="fr-FR"/>
               </w:rPr>
             </w:pPr>
+            <w:proofErr w:type="spellStart"/>
             <w:r>
               <w:rPr>
                 <w:lang w:val="fr-FR"/>
               </w:rPr>
               <w:t>DeepSeek</w:t>
             </w:r>
+            <w:proofErr w:type="spellEnd"/>
           </w:p>
         </w:tc>
         <w:tc>
@@ -2172,7 +2502,21 @@
               <w:rPr>
                 <w:lang w:val="fr-FR"/>
               </w:rPr>
-              <w:t>Transformers (Decoder-only), Open-source (pour certaines versions/recherches)</w:t>
+              <w:t>Transformers (</w:t>
+            </w:r>
+            <w:proofErr w:type="spellStart"/>
+            <w:r>
+              <w:rPr>
+                <w:lang w:val="fr-FR"/>
+              </w:rPr>
+              <w:t>Decoder-only</w:t>
+            </w:r>
+            <w:proofErr w:type="spellEnd"/>
+            <w:r>
+              <w:rPr>
+                <w:lang w:val="fr-FR"/>
+              </w:rPr>
+              <w:t>), Open-source (pour certaines versions/recherches)</w:t>
             </w:r>
           </w:p>
         </w:tc>
@@ -2271,27 +2615,105 @@
           <w:bCs/>
           <w:lang w:val="fr-FR"/>
         </w:rPr>
-        <w:t>“Decoder-only”</w:t>
-      </w:r>
-      <w:r>
-        <w:rPr>
-          <w:lang w:val="fr-FR"/>
-        </w:rPr>
-        <w:t xml:space="preserve"> (comme GPT-3, GPT-4, ChatGPT, Llama, Mistral) sont principalement orientés vers la génération continue de texte, prédisant chaque nouveau mot en fonction du contexte précédent. À l’inverse, les modèles </w:t>
-      </w:r>
+        <w:t>“</w:t>
+      </w:r>
+      <w:proofErr w:type="spellStart"/>
       <w:r>
         <w:rPr>
           <w:b/>
           <w:bCs/>
           <w:lang w:val="fr-FR"/>
         </w:rPr>
-        <w:t>“Encoder-Decoder”</w:t>
-      </w:r>
-      <w:r>
-        <w:rPr>
-          <w:lang w:val="fr-FR"/>
-        </w:rPr>
-        <w:t xml:space="preserve"> (comme PaLM initialement) utilisent une architecture à deux parties : l’encodeur traite et comprend les informations d’entrée, tandis que le décodeur génère une réponse appropriée. Enfin, les modèles </w:t>
+        <w:t>Decoder-only</w:t>
+      </w:r>
+      <w:proofErr w:type="spellEnd"/>
+      <w:r>
+        <w:rPr>
+          <w:b/>
+          <w:bCs/>
+          <w:lang w:val="fr-FR"/>
+        </w:rPr>
+        <w:t>”</w:t>
+      </w:r>
+      <w:r>
+        <w:rPr>
+          <w:lang w:val="fr-FR"/>
+        </w:rPr>
+        <w:t xml:space="preserve"> (comme GPT-3, GPT-4, </w:t>
+      </w:r>
+      <w:proofErr w:type="spellStart"/>
+      <w:r>
+        <w:rPr>
+          <w:lang w:val="fr-FR"/>
+        </w:rPr>
+        <w:t>ChatGPT</w:t>
+      </w:r>
+      <w:proofErr w:type="spellEnd"/>
+      <w:r>
+        <w:rPr>
+          <w:lang w:val="fr-FR"/>
+        </w:rPr>
+        <w:t xml:space="preserve">, </w:t>
+      </w:r>
+      <w:proofErr w:type="spellStart"/>
+      <w:r>
+        <w:rPr>
+          <w:lang w:val="fr-FR"/>
+        </w:rPr>
+        <w:t>Llama</w:t>
+      </w:r>
+      <w:proofErr w:type="spellEnd"/>
+      <w:r>
+        <w:rPr>
+          <w:lang w:val="fr-FR"/>
+        </w:rPr>
+        <w:t xml:space="preserve">, Mistral) sont principalement orientés vers la génération continue de texte, prédisant chaque nouveau mot en fonction du contexte précédent. À l’inverse, les modèles </w:t>
+      </w:r>
+      <w:r>
+        <w:rPr>
+          <w:b/>
+          <w:bCs/>
+          <w:lang w:val="fr-FR"/>
+        </w:rPr>
+        <w:t>“Encoder-</w:t>
+      </w:r>
+      <w:proofErr w:type="spellStart"/>
+      <w:r>
+        <w:rPr>
+          <w:b/>
+          <w:bCs/>
+          <w:lang w:val="fr-FR"/>
+        </w:rPr>
+        <w:t>Decoder</w:t>
+      </w:r>
+      <w:proofErr w:type="spellEnd"/>
+      <w:r>
+        <w:rPr>
+          <w:b/>
+          <w:bCs/>
+          <w:lang w:val="fr-FR"/>
+        </w:rPr>
+        <w:t>”</w:t>
+      </w:r>
+      <w:r>
+        <w:rPr>
+          <w:lang w:val="fr-FR"/>
+        </w:rPr>
+        <w:t xml:space="preserve"> (comme </w:t>
+      </w:r>
+      <w:proofErr w:type="spellStart"/>
+      <w:r>
+        <w:rPr>
+          <w:lang w:val="fr-FR"/>
+        </w:rPr>
+        <w:t>PaLM</w:t>
+      </w:r>
+      <w:proofErr w:type="spellEnd"/>
+      <w:r>
+        <w:rPr>
+          <w:lang w:val="fr-FR"/>
+        </w:rPr>
+        <w:t xml:space="preserve"> initialement) utilisent une architecture à deux parties : l’encodeur traite et comprend les informations d’entrée, tandis que le décodeur génère une réponse appropriée. Enfin, les modèles </w:t>
       </w:r>
       <w:r>
         <w:rPr>
@@ -2372,6 +2794,86 @@
     </w:p>
     <w:p>
       <w:pPr>
+        <w:pStyle w:val="NormalWeb"/>
+        <w:ind w:left="720"/>
+      </w:pPr>
+      <w:r>
+        <w:t xml:space="preserve"> </w:t>
+      </w:r>
+      <w:r>
+        <w:rPr>
+          <w:rStyle w:val="lev"/>
+        </w:rPr>
+        <w:t xml:space="preserve">« Transformers for Natural </w:t>
+      </w:r>
+      <w:proofErr w:type="spellStart"/>
+      <w:r>
+        <w:rPr>
+          <w:rStyle w:val="lev"/>
+        </w:rPr>
+        <w:t>Language</w:t>
+      </w:r>
+      <w:proofErr w:type="spellEnd"/>
+      <w:r>
+        <w:rPr>
+          <w:rStyle w:val="lev"/>
+        </w:rPr>
+        <w:t xml:space="preserve"> </w:t>
+      </w:r>
+      <w:proofErr w:type="spellStart"/>
+      <w:r>
+        <w:rPr>
+          <w:rStyle w:val="lev"/>
+        </w:rPr>
+        <w:t>Processing</w:t>
+      </w:r>
+      <w:proofErr w:type="spellEnd"/>
+      <w:r>
+        <w:rPr>
+          <w:rStyle w:val="lev"/>
+        </w:rPr>
+        <w:t xml:space="preserve"> »</w:t>
+      </w:r>
+      <w:r>
+        <w:t xml:space="preserve"> (</w:t>
+      </w:r>
+      <w:proofErr w:type="spellStart"/>
+      <w:r>
+        <w:t>Rothman</w:t>
+      </w:r>
+      <w:proofErr w:type="spellEnd"/>
+      <w:r>
+        <w:t>, 2021)</w:t>
+      </w:r>
+    </w:p>
+    <w:p>
+      <w:pPr>
+        <w:pStyle w:val="NormalWeb"/>
+        <w:ind w:left="1440"/>
+      </w:pPr>
+      <w:r>
+        <w:rPr>
+          <w:rStyle w:val="Accentuation"/>
+        </w:rPr>
+        <w:t>« Les architectures Transformer surpassent largement les approches antérieures grâce à leur mécanisme d'attention, permettant de traiter efficacement des contextes étendus » (</w:t>
+      </w:r>
+      <w:proofErr w:type="spellStart"/>
+      <w:r>
+        <w:rPr>
+          <w:rStyle w:val="Accentuation"/>
+        </w:rPr>
+        <w:t>Rothman</w:t>
+      </w:r>
+      <w:proofErr w:type="spellEnd"/>
+      <w:r>
+        <w:rPr>
+          <w:rStyle w:val="Accentuation"/>
+        </w:rPr>
+        <w:t>, 2021).</w:t>
+      </w:r>
+    </w:p>
+    <w:p>
+      <w:pPr>
         <w:pStyle w:val="Corpsdetexte"/>
         <w:numPr>
           <w:ilvl w:val="0"/>
@@ -2381,6 +2883,7 @@
           <w:lang w:val="fr-FR"/>
         </w:rPr>
       </w:pPr>
+      <w:proofErr w:type="spellStart"/>
       <w:r>
         <w:rPr>
           <w:b/>
@@ -2389,6 +2892,7 @@
         </w:rPr>
         <w:t>Decoder-only</w:t>
       </w:r>
+      <w:proofErr w:type="spellEnd"/>
       <w:r>
         <w:rPr>
           <w:lang w:val="fr-FR"/>
@@ -2425,13 +2929,37 @@
           <w:bCs/>
           <w:lang w:val="fr-FR"/>
         </w:rPr>
-        <w:t>Encoder-Decoder</w:t>
-      </w:r>
-      <w:r>
-        <w:rPr>
-          <w:lang w:val="fr-FR"/>
-        </w:rPr>
-        <w:t xml:space="preserve"> : Type d’architecture Transformer idéal pour des tâches comme la traduction ou le résumé ; il analyse (encode) l’entrée puis génère (decode) une sortie. </w:t>
+        <w:t>Encoder-</w:t>
+      </w:r>
+      <w:proofErr w:type="spellStart"/>
+      <w:r>
+        <w:rPr>
+          <w:b/>
+          <w:bCs/>
+          <w:lang w:val="fr-FR"/>
+        </w:rPr>
+        <w:t>Decoder</w:t>
+      </w:r>
+      <w:proofErr w:type="spellEnd"/>
+      <w:r>
+        <w:rPr>
+          <w:lang w:val="fr-FR"/>
+        </w:rPr>
+        <w:t xml:space="preserve"> : Type d’architecture Transformer idéal pour des tâches comme la traduction ou le résumé ; il analyse (encode) l’entrée puis génère (</w:t>
+      </w:r>
+      <w:proofErr w:type="spellStart"/>
+      <w:r>
+        <w:rPr>
+          <w:lang w:val="fr-FR"/>
+        </w:rPr>
+        <w:t>decode</w:t>
+      </w:r>
+      <w:proofErr w:type="spellEnd"/>
+      <w:r>
+        <w:rPr>
+          <w:lang w:val="fr-FR"/>
+        </w:rPr>
+        <w:t xml:space="preserve">) une sortie. </w:t>
       </w:r>
     </w:p>
     <w:p>
@@ -2499,6 +3027,7 @@
           <w:bCs/>
           <w:lang w:val="fr-FR"/>
         </w:rPr>
+        <w:lastRenderedPageBreak/>
         <w:t>RLHF (Apprentissage par renforcement à partir de retours humains)</w:t>
       </w:r>
       <w:r>
@@ -2519,40 +3048,115 @@
           <w:lang w:val="fr-FR"/>
         </w:rPr>
       </w:pPr>
+      <w:proofErr w:type="spellStart"/>
       <w:r>
         <w:rPr>
           <w:b/>
           <w:bCs/>
           <w:lang w:val="fr-FR"/>
         </w:rPr>
-        <w:t>Constitutional AI (IA Constitutionnelle)</w:t>
-      </w:r>
-      <w:r>
-        <w:rPr>
-          <w:lang w:val="fr-FR"/>
-        </w:rPr>
-        <w:t xml:space="preserve"> : Approche (notamment utilisée par Anthropic pour Claude) où un ensemble de règles ou principes (“constitution”) guide le comportement de l’IA pour assurer des réponses sûres et éthiques.</w:t>
+        <w:t>Constitutional</w:t>
+      </w:r>
+      <w:proofErr w:type="spellEnd"/>
+      <w:r>
+        <w:rPr>
+          <w:b/>
+          <w:bCs/>
+          <w:lang w:val="fr-FR"/>
+        </w:rPr>
+        <w:t xml:space="preserve"> AI (IA Constitutionnelle)</w:t>
+      </w:r>
+      <w:r>
+        <w:rPr>
+          <w:lang w:val="fr-FR"/>
+        </w:rPr>
+        <w:t xml:space="preserve"> : Approche (notamment utilisée par </w:t>
+      </w:r>
+      <w:proofErr w:type="spellStart"/>
+      <w:r>
+        <w:rPr>
+          <w:lang w:val="fr-FR"/>
+        </w:rPr>
+        <w:t>Anthropic</w:t>
+      </w:r>
+      <w:proofErr w:type="spellEnd"/>
+      <w:r>
+        <w:rPr>
+          <w:lang w:val="fr-FR"/>
+        </w:rPr>
+        <w:t xml:space="preserve"> pour Claude) où un ensemble de règles ou principes (“constitution”) guide le comportement de l’IA pour assurer des réponses sûres et éthiques.</w:t>
       </w:r>
     </w:p>
     <w:p>
       <w:pPr>
+        <w:pStyle w:val="Corpsdetexte"/>
+        <w:ind w:left="720"/>
+      </w:pPr>
+      <w:r>
         <w:rPr>
           <w:b/>
           <w:bCs/>
-          <w:lang w:val="fr-FR"/>
-        </w:rPr>
-      </w:pPr>
+        </w:rPr>
+        <w:t>«</w:t>
+      </w:r>
       <w:r>
         <w:rPr>
           <w:b/>
           <w:bCs/>
-          <w:lang w:val="fr-FR"/>
-        </w:rPr>
-        <w:br w:type="page"/>
+        </w:rPr>
+        <w:t xml:space="preserve"> </w:t>
+      </w:r>
+      <w:r>
+        <w:rPr>
+          <w:b/>
+          <w:bCs/>
+        </w:rPr>
+        <w:t xml:space="preserve">GPT-3 and the Future of </w:t>
+      </w:r>
+      <w:r>
+        <w:rPr>
+          <w:b/>
+          <w:bCs/>
+        </w:rPr>
+        <w:t>AI</w:t>
+      </w:r>
+      <w:r>
+        <w:rPr>
+          <w:rStyle w:val="lev"/>
+        </w:rPr>
+        <w:t>) »</w:t>
+      </w:r>
+      <w:r>
+        <w:rPr>
+          <w:b/>
+          <w:bCs/>
+        </w:rPr>
+        <w:t xml:space="preserve"> </w:t>
+      </w:r>
+      <w:r>
+        <w:t>(</w:t>
+      </w:r>
+      <w:r>
+        <w:t>Wolfram, 2021)</w:t>
       </w:r>
     </w:p>
     <w:p>
       <w:pPr>
+        <w:pStyle w:val="NormalWeb"/>
+        <w:ind w:left="1440"/>
+        <w:rPr>
+          <w:rStyle w:val="Accentuation"/>
+        </w:rPr>
+      </w:pPr>
+      <w:r>
+        <w:rPr>
+          <w:rStyle w:val="Accentuation"/>
+        </w:rPr>
+        <w:t>« L'apprentissage par renforcement à partir de retours humains (RLHF) permet aux modèles de produire des réponses alignées sur les attentes humaines, réduisant ainsi les biais et les erreurs fréquentes des modèles non supervisés » (Wolfram, 2021).</w:t>
+      </w:r>
+    </w:p>
+    <w:p>
+      <w:pPr>
         <w:pStyle w:val="Corpsdetexte"/>
         <w:rPr>
           <w:lang w:val="fr-FR"/>
@@ -2564,7 +3168,6 @@
           <w:bCs/>
           <w:lang w:val="fr-FR"/>
         </w:rPr>
-        <w:lastRenderedPageBreak/>
         <w:t>Concepts Avancés et Optimisations :</w:t>
       </w:r>
       <w:r>
@@ -2585,13 +3188,23 @@
           <w:lang w:val="fr-FR"/>
         </w:rPr>
       </w:pPr>
+      <w:proofErr w:type="spellStart"/>
       <w:r>
         <w:rPr>
           <w:b/>
           <w:bCs/>
           <w:lang w:val="fr-FR"/>
         </w:rPr>
-        <w:t>MoE (Mélange d’Experts)</w:t>
+        <w:t>MoE</w:t>
+      </w:r>
+      <w:proofErr w:type="spellEnd"/>
+      <w:r>
+        <w:rPr>
+          <w:b/>
+          <w:bCs/>
+          <w:lang w:val="fr-FR"/>
+        </w:rPr>
+        <w:t xml:space="preserve"> (Mélange d’Experts)</w:t>
       </w:r>
       <w:r>
         <w:rPr>
@@ -2617,13 +3230,94 @@
           <w:bCs/>
           <w:lang w:val="fr-FR"/>
         </w:rPr>
-        <w:t>GQA (Grouped-Query Attention) &amp; SWA (Sliding Window Attention)</w:t>
+        <w:t>GQA (</w:t>
+      </w:r>
+      <w:proofErr w:type="spellStart"/>
+      <w:r>
+        <w:rPr>
+          <w:b/>
+          <w:bCs/>
+          <w:lang w:val="fr-FR"/>
+        </w:rPr>
+        <w:t>Grouped-Query</w:t>
+      </w:r>
+      <w:proofErr w:type="spellEnd"/>
+      <w:r>
+        <w:rPr>
+          <w:b/>
+          <w:bCs/>
+          <w:lang w:val="fr-FR"/>
+        </w:rPr>
+        <w:t xml:space="preserve"> Attention) &amp; SWA (</w:t>
+      </w:r>
+      <w:proofErr w:type="spellStart"/>
+      <w:r>
+        <w:rPr>
+          <w:b/>
+          <w:bCs/>
+          <w:lang w:val="fr-FR"/>
+        </w:rPr>
+        <w:t>Sliding</w:t>
+      </w:r>
+      <w:proofErr w:type="spellEnd"/>
+      <w:r>
+        <w:rPr>
+          <w:b/>
+          <w:bCs/>
+          <w:lang w:val="fr-FR"/>
+        </w:rPr>
+        <w:t xml:space="preserve"> </w:t>
+      </w:r>
+      <w:proofErr w:type="spellStart"/>
+      <w:r>
+        <w:rPr>
+          <w:b/>
+          <w:bCs/>
+          <w:lang w:val="fr-FR"/>
+        </w:rPr>
+        <w:t>Window</w:t>
+      </w:r>
+      <w:proofErr w:type="spellEnd"/>
+      <w:r>
+        <w:rPr>
+          <w:b/>
+          <w:bCs/>
+          <w:lang w:val="fr-FR"/>
+        </w:rPr>
+        <w:t xml:space="preserve"> Attention)</w:t>
       </w:r>
       <w:r>
         <w:rPr>
           <w:lang w:val="fr-FR"/>
         </w:rPr>
         <w:t xml:space="preserve"> : Techniques d’optimisation de l’attention dans les Transformers (utilisées par Mistral, par exemple) pour améliorer la vitesse et l’efficacité, notamment pour traiter de longs contextes.</w:t>
+      </w:r>
+    </w:p>
+    <w:p>
+      <w:pPr>
+        <w:pStyle w:val="NormalWeb"/>
+        <w:ind w:left="720"/>
+      </w:pPr>
+      <w:r>
+        <w:rPr>
+          <w:rStyle w:val="lev"/>
+        </w:rPr>
+        <w:t>« Attention Is All You Need (annoté) »</w:t>
+      </w:r>
+      <w:r>
+        <w:t xml:space="preserve"> (Vaswani et al., 2017)</w:t>
+      </w:r>
+    </w:p>
+    <w:p>
+      <w:pPr>
+        <w:pStyle w:val="NormalWeb"/>
+        <w:ind w:left="1440"/>
+      </w:pPr>
+      <w:r>
+        <w:rPr>
+          <w:rStyle w:val="Accentuation"/>
+        </w:rPr>
+        <w:t>« Le mécanisme d'attention multi-têtes permet à un modèle d'encoder simultanément différents types de relations contextuelles, rendant le traitement du langage naturel plus efficace » (Vaswani et al., 2017).</w:t>
       </w:r>
     </w:p>
     <w:p>
@@ -2637,13 +3331,23 @@
           <w:lang w:val="fr-FR"/>
         </w:rPr>
       </w:pPr>
+      <w:proofErr w:type="spellStart"/>
       <w:r>
         <w:rPr>
           <w:b/>
           <w:bCs/>
           <w:lang w:val="fr-FR"/>
         </w:rPr>
-        <w:t>Context (Contexte)</w:t>
+        <w:t>Context</w:t>
+      </w:r>
+      <w:proofErr w:type="spellEnd"/>
+      <w:r>
+        <w:rPr>
+          <w:b/>
+          <w:bCs/>
+          <w:lang w:val="fr-FR"/>
+        </w:rPr>
+        <w:t xml:space="preserve"> (Contexte)</w:t>
       </w:r>
       <w:r>
         <w:rPr>
@@ -2691,6 +3395,7 @@
           <w:bCs/>
           <w:lang w:val="fr-FR"/>
         </w:rPr>
+        <w:lastRenderedPageBreak/>
         <w:t>Open-source</w:t>
       </w:r>
       <w:r>
@@ -2723,7 +3428,21 @@
         <w:rPr>
           <w:lang w:val="fr-FR"/>
         </w:rPr>
-        <w:t xml:space="preserve"> : Un écosystème plus large qui inclut non seulement des modèles d’IA, mais aussi des outils pour le développement, le déploiement, la gestion et la gouvernance d’applications d’IA (souvent orienté entreprise, comme Watsonx).</w:t>
+        <w:t xml:space="preserve"> : Un écosystème plus large qui inclut non seulement des modèles d’IA, mais aussi des outils pour le développement, le déploiement, la gestion et la gouvernance d’applications d’IA (souvent orienté entreprise, comme </w:t>
+      </w:r>
+      <w:proofErr w:type="spellStart"/>
+      <w:r>
+        <w:rPr>
+          <w:lang w:val="fr-FR"/>
+        </w:rPr>
+        <w:t>Watsonx</w:t>
+      </w:r>
+      <w:proofErr w:type="spellEnd"/>
+      <w:r>
+        <w:rPr>
+          <w:lang w:val="fr-FR"/>
+        </w:rPr>
+        <w:t>).</w:t>
       </w:r>
     </w:p>
     <w:p>
@@ -2822,6 +3541,7 @@
       </w:pPr>
       <w:r>
         <w:rPr>
+          <w:noProof/>
           <w:lang w:val="fr-FR"/>
         </w:rPr>
         <w:drawing>
@@ -2987,7 +3707,132 @@
           <w:lang w:val="fr-FR"/>
         </w:rPr>
         <w:br/>
-        <w:t>La tokenisation est le processus de conversion du texte d'entrée brut en une séquence de "tokens" (jetons). Ces tokens peuvent être des mots entiers, des sous-mots (par exemple, "indécomposable" pourrait devenir "in-décomp-osable") ou même des caractères, selon la méthode utilisée (comme BPE - Byte Pair Encoding, ou WordPiece). Chaque token est ensuite mappé à un identifiant numérique unique. Cette étape est cruciale car les modèles ne traitent pas directement le texte, mais des représentations numériques de ces tokens. Elle permet de gérer un vocabulaire vaste et de traiter des mots rares ou inconnus en les décomposant.</w:t>
+        <w:t>La tokenisation est le processus de conversion du texte d'entrée brut en une séquence de "</w:t>
+      </w:r>
+      <w:proofErr w:type="spellStart"/>
+      <w:r>
+        <w:rPr>
+          <w:lang w:val="fr-FR"/>
+        </w:rPr>
+        <w:t>tokens</w:t>
+      </w:r>
+      <w:proofErr w:type="spellEnd"/>
+      <w:r>
+        <w:rPr>
+          <w:lang w:val="fr-FR"/>
+        </w:rPr>
+        <w:t xml:space="preserve">" (jetons). Ces </w:t>
+      </w:r>
+      <w:proofErr w:type="spellStart"/>
+      <w:r>
+        <w:rPr>
+          <w:lang w:val="fr-FR"/>
+        </w:rPr>
+        <w:t>tokens</w:t>
+      </w:r>
+      <w:proofErr w:type="spellEnd"/>
+      <w:r>
+        <w:rPr>
+          <w:lang w:val="fr-FR"/>
+        </w:rPr>
+        <w:t xml:space="preserve"> peuvent être des mots entiers, des sous-mots (par exemple, "indécomposable" pourrait devenir "in-</w:t>
+      </w:r>
+      <w:proofErr w:type="spellStart"/>
+      <w:r>
+        <w:rPr>
+          <w:lang w:val="fr-FR"/>
+        </w:rPr>
+        <w:t>décomp</w:t>
+      </w:r>
+      <w:proofErr w:type="spellEnd"/>
+      <w:r>
+        <w:rPr>
+          <w:lang w:val="fr-FR"/>
+        </w:rPr>
+        <w:t>-</w:t>
+      </w:r>
+      <w:proofErr w:type="spellStart"/>
+      <w:r>
+        <w:rPr>
+          <w:lang w:val="fr-FR"/>
+        </w:rPr>
+        <w:t>osable</w:t>
+      </w:r>
+      <w:proofErr w:type="spellEnd"/>
+      <w:r>
+        <w:rPr>
+          <w:lang w:val="fr-FR"/>
+        </w:rPr>
+        <w:t xml:space="preserve">") ou même des caractères, selon la méthode utilisée (comme BPE - Byte Pair </w:t>
+      </w:r>
+      <w:proofErr w:type="spellStart"/>
+      <w:r>
+        <w:rPr>
+          <w:lang w:val="fr-FR"/>
+        </w:rPr>
+        <w:t>Encoding</w:t>
+      </w:r>
+      <w:proofErr w:type="spellEnd"/>
+      <w:r>
+        <w:rPr>
+          <w:lang w:val="fr-FR"/>
+        </w:rPr>
+        <w:t xml:space="preserve">, ou </w:t>
+      </w:r>
+      <w:proofErr w:type="spellStart"/>
+      <w:r>
+        <w:rPr>
+          <w:lang w:val="fr-FR"/>
+        </w:rPr>
+        <w:t>WordPiece</w:t>
+      </w:r>
+      <w:proofErr w:type="spellEnd"/>
+      <w:r>
+        <w:rPr>
+          <w:lang w:val="fr-FR"/>
+        </w:rPr>
+        <w:t xml:space="preserve">). Chaque </w:t>
+      </w:r>
+      <w:proofErr w:type="spellStart"/>
+      <w:r>
+        <w:rPr>
+          <w:lang w:val="fr-FR"/>
+        </w:rPr>
+        <w:t>token</w:t>
+      </w:r>
+      <w:proofErr w:type="spellEnd"/>
+      <w:r>
+        <w:rPr>
+          <w:lang w:val="fr-FR"/>
+        </w:rPr>
+        <w:t xml:space="preserve"> est ensuite mappé à un identifiant numérique unique. Cette étape est cruciale car les modèles ne traitent pas directement le texte, mais des représentations numériques de ces </w:t>
+      </w:r>
+      <w:proofErr w:type="spellStart"/>
+      <w:r>
+        <w:rPr>
+          <w:lang w:val="fr-FR"/>
+        </w:rPr>
+        <w:t>tokens</w:t>
+      </w:r>
+      <w:proofErr w:type="spellEnd"/>
+      <w:r>
+        <w:rPr>
+          <w:lang w:val="fr-FR"/>
+        </w:rPr>
+        <w:t>. Elle permet de gérer un vocabulaire vaste et de traiter des mots rares ou inconnus en les décomposant.</w:t>
+      </w:r>
+    </w:p>
+    <w:p>
+      <w:pPr>
+        <w:rPr>
+          <w:lang w:val="fr-FR"/>
+        </w:rPr>
+      </w:pPr>
+      <w:r>
+        <w:rPr>
+          <w:lang w:val="fr-FR"/>
+        </w:rPr>
+        <w:br w:type="page"/>
       </w:r>
     </w:p>
     <w:p>
@@ -3007,6 +3852,7 @@
           <w:bCs/>
           <w:lang w:val="fr-FR"/>
         </w:rPr>
+        <w:lastRenderedPageBreak/>
         <w:t>Embeddings</w:t>
       </w:r>
       <w:r>
@@ -3020,7 +3866,164 @@
           <w:lang w:val="fr-FR"/>
         </w:rPr>
         <w:br/>
-        <w:t>Après la tokenisation, chaque token numérique est transformé en un vecteur dense de nombres réels, appelé "embedding" ou "plongement lexical". Ces vecteurs capturent le sens sémantique des tokens : des tokens ayant des significations similaires auront des vecteurs proches dans cet espace vectoriel. En plus des Token Embeddings, on ajoute généralement un Positional Encoding (Encodage Positionnel). C'est un vecteur qui fournit au modèle des informations sur la position de chaque token dans la séquence, car l'architecture Transformer elle-même ne traite pas l'ordre séquentiel des tokens de manière inhérente. La somme de ces deux types de plongements est ensuite fournie au bloc Transformer.</w:t>
+        <w:t xml:space="preserve">Après la tokenisation, chaque </w:t>
+      </w:r>
+      <w:proofErr w:type="spellStart"/>
+      <w:r>
+        <w:rPr>
+          <w:lang w:val="fr-FR"/>
+        </w:rPr>
+        <w:t>token</w:t>
+      </w:r>
+      <w:proofErr w:type="spellEnd"/>
+      <w:r>
+        <w:rPr>
+          <w:lang w:val="fr-FR"/>
+        </w:rPr>
+        <w:t xml:space="preserve"> numérique est transformé en un vecteur dense de nombres réels, appelé "</w:t>
+      </w:r>
+      <w:proofErr w:type="spellStart"/>
+      <w:r>
+        <w:rPr>
+          <w:lang w:val="fr-FR"/>
+        </w:rPr>
+        <w:t>embedding</w:t>
+      </w:r>
+      <w:proofErr w:type="spellEnd"/>
+      <w:r>
+        <w:rPr>
+          <w:lang w:val="fr-FR"/>
+        </w:rPr>
+        <w:t xml:space="preserve">" ou "plongement lexical". Ces vecteurs capturent le sens sémantique des </w:t>
+      </w:r>
+      <w:proofErr w:type="spellStart"/>
+      <w:r>
+        <w:rPr>
+          <w:lang w:val="fr-FR"/>
+        </w:rPr>
+        <w:t>tokens</w:t>
+      </w:r>
+      <w:proofErr w:type="spellEnd"/>
+      <w:r>
+        <w:rPr>
+          <w:lang w:val="fr-FR"/>
+        </w:rPr>
+        <w:t xml:space="preserve"> : des </w:t>
+      </w:r>
+      <w:proofErr w:type="spellStart"/>
+      <w:r>
+        <w:rPr>
+          <w:lang w:val="fr-FR"/>
+        </w:rPr>
+        <w:t>tokens</w:t>
+      </w:r>
+      <w:proofErr w:type="spellEnd"/>
+      <w:r>
+        <w:rPr>
+          <w:lang w:val="fr-FR"/>
+        </w:rPr>
+        <w:t xml:space="preserve"> ayant des significations similaires auront des vecteurs proches dans cet espace vectoriel. En plus des </w:t>
+      </w:r>
+      <w:proofErr w:type="spellStart"/>
+      <w:r>
+        <w:rPr>
+          <w:lang w:val="fr-FR"/>
+        </w:rPr>
+        <w:t>Token</w:t>
+      </w:r>
+      <w:proofErr w:type="spellEnd"/>
+      <w:r>
+        <w:rPr>
+          <w:lang w:val="fr-FR"/>
+        </w:rPr>
+        <w:t xml:space="preserve"> Embeddings, on ajoute généralement un </w:t>
+      </w:r>
+      <w:proofErr w:type="spellStart"/>
+      <w:r>
+        <w:rPr>
+          <w:lang w:val="fr-FR"/>
+        </w:rPr>
+        <w:t>Positional</w:t>
+      </w:r>
+      <w:proofErr w:type="spellEnd"/>
+      <w:r>
+        <w:rPr>
+          <w:lang w:val="fr-FR"/>
+        </w:rPr>
+        <w:t xml:space="preserve"> </w:t>
+      </w:r>
+      <w:proofErr w:type="spellStart"/>
+      <w:r>
+        <w:rPr>
+          <w:lang w:val="fr-FR"/>
+        </w:rPr>
+        <w:t>Encoding</w:t>
+      </w:r>
+      <w:proofErr w:type="spellEnd"/>
+      <w:r>
+        <w:rPr>
+          <w:lang w:val="fr-FR"/>
+        </w:rPr>
+        <w:t xml:space="preserve"> (Encodage Positionnel). C'est un vecteur qui fournit au modèle des informations sur la position de chaque </w:t>
+      </w:r>
+      <w:proofErr w:type="spellStart"/>
+      <w:r>
+        <w:rPr>
+          <w:lang w:val="fr-FR"/>
+        </w:rPr>
+        <w:t>token</w:t>
+      </w:r>
+      <w:proofErr w:type="spellEnd"/>
+      <w:r>
+        <w:rPr>
+          <w:lang w:val="fr-FR"/>
+        </w:rPr>
+        <w:t xml:space="preserve"> dans la séquence, car l'architecture Transformer elle-même ne traite pas l'ordre séquentiel des </w:t>
+      </w:r>
+      <w:proofErr w:type="spellStart"/>
+      <w:r>
+        <w:rPr>
+          <w:lang w:val="fr-FR"/>
+        </w:rPr>
+        <w:t>tokens</w:t>
+      </w:r>
+      <w:proofErr w:type="spellEnd"/>
+      <w:r>
+        <w:rPr>
+          <w:lang w:val="fr-FR"/>
+        </w:rPr>
+        <w:t xml:space="preserve"> de manière inhérente. La somme de ces deux types de plongements est ensuite fournie au bloc Transformer.</w:t>
+      </w:r>
+    </w:p>
+    <w:p>
+      <w:pPr>
+        <w:pStyle w:val="Corpsdetexte"/>
+        <w:ind w:left="720"/>
+      </w:pPr>
+      <w:r>
+        <w:rPr>
+          <w:b/>
+          <w:bCs/>
+        </w:rPr>
+        <w:t>« Deep Learning avec Python »</w:t>
+      </w:r>
+      <w:r>
+        <w:t xml:space="preserve"> (Chollet, 2018)</w:t>
+      </w:r>
+    </w:p>
+    <w:p>
+      <w:pPr>
+        <w:pStyle w:val="Corpsdetexte"/>
+        <w:ind w:left="1440"/>
+        <w:rPr>
+          <w:lang w:val="fr-FR"/>
+        </w:rPr>
+      </w:pPr>
+      <w:r>
+        <w:rPr>
+          <w:lang w:val="fr-FR"/>
+        </w:rPr>
+        <w:t>« Les plongements (embeddings) transforment les données symboliques en représentations vectorielles continues, facilitant ainsi la capture de relations sémantiques fines par les réseaux neuronaux » (Chollet, 2018).</w:t>
       </w:r>
     </w:p>
     <w:p>
@@ -3053,14 +4056,21 @@
           <w:lang w:val="fr-FR"/>
         </w:rPr>
         <w:br/>
-        <w:t xml:space="preserve">C'est le cœur computationnel du LLM, composé de multiples couches (N blocs) identiques empilées. La plupart des LLM </w:t>
-      </w:r>
-      <w:r>
-        <w:rPr>
-          <w:lang w:val="fr-FR"/>
-        </w:rPr>
-        <w:lastRenderedPageBreak/>
-        <w:t>modernes utilisent une architecture de type "décodeur-seulement" (decoder-only) de Transformer. Chaque bloc décodeur contient typiquement deux sous-couches principales :</w:t>
+        <w:t>C'est le cœur computationnel du LLM, composé de multiples couches (N blocs) identiques empilées. La plupart des LLM modernes utilisent une architecture de type "décodeur-seulement" (</w:t>
+      </w:r>
+      <w:proofErr w:type="spellStart"/>
+      <w:r>
+        <w:rPr>
+          <w:lang w:val="fr-FR"/>
+        </w:rPr>
+        <w:t>decoder-only</w:t>
+      </w:r>
+      <w:proofErr w:type="spellEnd"/>
+      <w:r>
+        <w:rPr>
+          <w:lang w:val="fr-FR"/>
+        </w:rPr>
+        <w:t>) de Transformer. Chaque bloc décodeur contient typiquement deux sous-couches principales :</w:t>
       </w:r>
     </w:p>
     <w:p>
@@ -3086,7 +4096,49 @@
         <w:rPr>
           <w:lang w:val="fr-FR"/>
         </w:rPr>
-        <w:t xml:space="preserve"> (Causale/Masquée) : Permet à chaque token de "regarder" et de pondérer l'importance des autres tokens précédents dans la séquence (d'où "causale" ou "masquée", pour ne pas voir les tokens futurs lors de la génération). Cela aide le modèle à comprendre le contexte. "Multi-Head" signifie que ce processus d'attention est effectué plusieurs fois en parallèle avec différentes projections des vecteurs, capturant ainsi différents types de relations contextuelles.</w:t>
+        <w:t xml:space="preserve"> (Causale/Masquée) : Permet à chaque </w:t>
+      </w:r>
+      <w:proofErr w:type="spellStart"/>
+      <w:r>
+        <w:rPr>
+          <w:lang w:val="fr-FR"/>
+        </w:rPr>
+        <w:t>token</w:t>
+      </w:r>
+      <w:proofErr w:type="spellEnd"/>
+      <w:r>
+        <w:rPr>
+          <w:lang w:val="fr-FR"/>
+        </w:rPr>
+        <w:t xml:space="preserve"> de "regarder" et de pondérer l'importance des autres </w:t>
+      </w:r>
+      <w:proofErr w:type="spellStart"/>
+      <w:r>
+        <w:rPr>
+          <w:lang w:val="fr-FR"/>
+        </w:rPr>
+        <w:t>tokens</w:t>
+      </w:r>
+      <w:proofErr w:type="spellEnd"/>
+      <w:r>
+        <w:rPr>
+          <w:lang w:val="fr-FR"/>
+        </w:rPr>
+        <w:t xml:space="preserve"> précédents dans la séquence (d'où "causale" ou "masquée", pour ne pas voir les </w:t>
+      </w:r>
+      <w:proofErr w:type="spellStart"/>
+      <w:r>
+        <w:rPr>
+          <w:lang w:val="fr-FR"/>
+        </w:rPr>
+        <w:t>tokens</w:t>
+      </w:r>
+      <w:proofErr w:type="spellEnd"/>
+      <w:r>
+        <w:rPr>
+          <w:lang w:val="fr-FR"/>
+        </w:rPr>
+        <w:t xml:space="preserve"> futurs lors de la génération). Cela aide le modèle à comprendre le contexte. "Multi-Head" signifie que ce processus d'attention est effectué plusieurs fois en parallèle avec différentes projections des vecteurs, capturant ainsi différents types de relations contextuelles.</w:t>
       </w:r>
     </w:p>
     <w:p>
@@ -3100,26 +4152,110 @@
           <w:lang w:val="fr-FR"/>
         </w:rPr>
       </w:pPr>
+      <w:proofErr w:type="spellStart"/>
       <w:r>
         <w:rPr>
           <w:b/>
           <w:bCs/>
           <w:lang w:val="fr-FR"/>
         </w:rPr>
-        <w:t>Feed Forward Network</w:t>
-      </w:r>
-      <w:r>
-        <w:rPr>
-          <w:lang w:val="fr-FR"/>
-        </w:rPr>
-        <w:t xml:space="preserve"> (Réseau de Neurones à Propagation Avant) : Un réseau de neurones simple (typiquement deux couches linéaires avec une fonction d'activation non linéaire) qui traite la sortie de la couche d'attention pour chaque token indépendamment.</w:t>
+        <w:t>Feed</w:t>
+      </w:r>
+      <w:proofErr w:type="spellEnd"/>
+      <w:r>
+        <w:rPr>
+          <w:b/>
+          <w:bCs/>
+          <w:lang w:val="fr-FR"/>
+        </w:rPr>
+        <w:t xml:space="preserve"> </w:t>
+      </w:r>
+      <w:proofErr w:type="spellStart"/>
+      <w:r>
+        <w:rPr>
+          <w:b/>
+          <w:bCs/>
+          <w:lang w:val="fr-FR"/>
+        </w:rPr>
+        <w:t>Forward</w:t>
+      </w:r>
+      <w:proofErr w:type="spellEnd"/>
+      <w:r>
+        <w:rPr>
+          <w:b/>
+          <w:bCs/>
+          <w:lang w:val="fr-FR"/>
+        </w:rPr>
+        <w:t xml:space="preserve"> Network</w:t>
+      </w:r>
+      <w:r>
+        <w:rPr>
+          <w:lang w:val="fr-FR"/>
+        </w:rPr>
+        <w:t xml:space="preserve"> (Réseau de Neurones à Propagation Avant) : Un réseau de neurones simple (typiquement deux couches linéaires avec une fonction d'activation non linéaire) qui traite la sortie de la couche d'attention pour chaque </w:t>
+      </w:r>
+      <w:proofErr w:type="spellStart"/>
+      <w:r>
+        <w:rPr>
+          <w:lang w:val="fr-FR"/>
+        </w:rPr>
+        <w:t>token</w:t>
+      </w:r>
+      <w:proofErr w:type="spellEnd"/>
+      <w:r>
+        <w:rPr>
+          <w:lang w:val="fr-FR"/>
+        </w:rPr>
+        <w:t xml:space="preserve"> indépendamment.</w:t>
       </w:r>
       <w:r>
         <w:rPr>
           <w:lang w:val="fr-FR"/>
         </w:rPr>
         <w:br/>
-        <w:t>Autour de ces deux sous-couches, on trouve des connexions résiduelles (Add) et des couches de normalisation (Norm, souvent Layer Normalization) pour stabiliser l'entraînement et permettre la construction de modèles très profonds.</w:t>
+        <w:t>Autour de ces deux sous-couches, on trouve des connexions résiduelles (</w:t>
+      </w:r>
+      <w:proofErr w:type="spellStart"/>
+      <w:r>
+        <w:rPr>
+          <w:lang w:val="fr-FR"/>
+        </w:rPr>
+        <w:t>Add</w:t>
+      </w:r>
+      <w:proofErr w:type="spellEnd"/>
+      <w:r>
+        <w:rPr>
+          <w:lang w:val="fr-FR"/>
+        </w:rPr>
+        <w:t>) et des couches de normalisation (</w:t>
+      </w:r>
+      <w:proofErr w:type="spellStart"/>
+      <w:r>
+        <w:rPr>
+          <w:lang w:val="fr-FR"/>
+        </w:rPr>
+        <w:t>Norm</w:t>
+      </w:r>
+      <w:proofErr w:type="spellEnd"/>
+      <w:r>
+        <w:rPr>
+          <w:lang w:val="fr-FR"/>
+        </w:rPr>
+        <w:t xml:space="preserve">, souvent Layer </w:t>
+      </w:r>
+      <w:proofErr w:type="spellStart"/>
+      <w:r>
+        <w:rPr>
+          <w:lang w:val="fr-FR"/>
+        </w:rPr>
+        <w:t>Normalization</w:t>
+      </w:r>
+      <w:proofErr w:type="spellEnd"/>
+      <w:r>
+        <w:rPr>
+          <w:lang w:val="fr-FR"/>
+        </w:rPr>
+        <w:t>) pour stabiliser l'entraînement et permettre la construction de modèles très profonds.</w:t>
       </w:r>
     </w:p>
     <w:p>
@@ -3152,7 +4288,70 @@
           <w:lang w:val="fr-FR"/>
         </w:rPr>
         <w:br/>
-        <w:t>Après le passage à travers tous les blocs Transformer, la représentation vectorielle du dernier token (ou de tous les tokens, selon l'objectif) est traitée par une couche de sortie. Cette couche consiste généralement en une normalisation optionnelle suivie d'une couche linéaire (une transformation affine). Le rôle principal de cette couche linéaire est de projeter le vecteur de sortie du dernier bloc Transformer (qui a une dimension interne au modèle, par exemple 4096) vers un vecteur dont la dimension correspond à la taille du vocabulaire du modèle (par exemple, 50000 tokens). Les valeurs de ce vecteur sont appelées "logits".</w:t>
+        <w:t xml:space="preserve">Après le passage à travers tous les blocs Transformer, la représentation vectorielle du dernier </w:t>
+      </w:r>
+      <w:proofErr w:type="spellStart"/>
+      <w:r>
+        <w:rPr>
+          <w:lang w:val="fr-FR"/>
+        </w:rPr>
+        <w:t>token</w:t>
+      </w:r>
+      <w:proofErr w:type="spellEnd"/>
+      <w:r>
+        <w:rPr>
+          <w:lang w:val="fr-FR"/>
+        </w:rPr>
+        <w:t xml:space="preserve"> (ou de tous les </w:t>
+      </w:r>
+      <w:proofErr w:type="spellStart"/>
+      <w:r>
+        <w:rPr>
+          <w:lang w:val="fr-FR"/>
+        </w:rPr>
+        <w:t>tokens</w:t>
+      </w:r>
+      <w:proofErr w:type="spellEnd"/>
+      <w:r>
+        <w:rPr>
+          <w:lang w:val="fr-FR"/>
+        </w:rPr>
+        <w:t xml:space="preserve">, selon l'objectif) est traitée par une couche de sortie. Cette couche consiste généralement en une normalisation </w:t>
+      </w:r>
+      <w:r>
+        <w:rPr>
+          <w:lang w:val="fr-FR"/>
+        </w:rPr>
+        <w:lastRenderedPageBreak/>
+        <w:t xml:space="preserve">optionnelle suivie d'une couche linéaire (une transformation affine). Le rôle principal de cette couche linéaire est de projeter le vecteur de sortie du dernier bloc Transformer (qui a une dimension interne au modèle, par exemple 4096) vers un vecteur dont la dimension correspond à la taille du vocabulaire du modèle (par exemple, 50000 </w:t>
+      </w:r>
+      <w:proofErr w:type="spellStart"/>
+      <w:r>
+        <w:rPr>
+          <w:lang w:val="fr-FR"/>
+        </w:rPr>
+        <w:t>tokens</w:t>
+      </w:r>
+      <w:proofErr w:type="spellEnd"/>
+      <w:r>
+        <w:rPr>
+          <w:lang w:val="fr-FR"/>
+        </w:rPr>
+        <w:t>). Les valeurs de ce vecteur sont appelées "</w:t>
+      </w:r>
+      <w:proofErr w:type="spellStart"/>
+      <w:r>
+        <w:rPr>
+          <w:lang w:val="fr-FR"/>
+        </w:rPr>
+        <w:t>logits</w:t>
+      </w:r>
+      <w:proofErr w:type="spellEnd"/>
+      <w:r>
+        <w:rPr>
+          <w:lang w:val="fr-FR"/>
+        </w:rPr>
+        <w:t>".</w:t>
       </w:r>
     </w:p>
     <w:p>
@@ -3166,20 +4365,184 @@
           <w:lang w:val="fr-FR"/>
         </w:rPr>
       </w:pPr>
+      <w:proofErr w:type="spellStart"/>
       <w:r>
         <w:rPr>
           <w:b/>
           <w:bCs/>
           <w:lang w:val="fr-FR"/>
         </w:rPr>
-        <w:t>Softmax / Prédiction</w:t>
+        <w:t>Softmax</w:t>
+      </w:r>
+      <w:proofErr w:type="spellEnd"/>
+      <w:r>
+        <w:rPr>
+          <w:b/>
+          <w:bCs/>
+          <w:lang w:val="fr-FR"/>
+        </w:rPr>
+        <w:t xml:space="preserve"> / Prédiction</w:t>
       </w:r>
       <w:r>
         <w:rPr>
           <w:lang w:val="fr-FR"/>
         </w:rPr>
         <w:br/>
-        <w:t>La fonction Softmax est appliquée aux logits produits par la couche de sortie. Elle transforme ces scores bruts en une distribution de probabilités sur l'ensemble du vocabulaire. Chaque token du vocabulaire se voit ainsi attribuer une probabilité d'être le prochain token de la séquence. Le "Texte Prédit" est ensuite généré en sélectionnant un token basé sur ces probabilités. La méthode la plus simple est de choisir le token avec la plus haute probabilité (décodage "greedy"), mais des techniques d'échantillonnage plus sophistiquées (comme le top-k sampling, nucleus sampling) sont souvent utilisées pour introduire de la diversité et de la créativité dans la génération. Ce processus est répété de manière auto-régressive : le token prédit est ajouté à la séquence d'entrée, et le modèle prédit le token suivant, et ainsi de suite, jusqu'à ce qu'un token spécial de fin de séquence soit généré ou qu'une longueur maximale soit atteinte.</w:t>
+        <w:t xml:space="preserve">La fonction </w:t>
+      </w:r>
+      <w:proofErr w:type="spellStart"/>
+      <w:r>
+        <w:rPr>
+          <w:lang w:val="fr-FR"/>
+        </w:rPr>
+        <w:t>Softmax</w:t>
+      </w:r>
+      <w:proofErr w:type="spellEnd"/>
+      <w:r>
+        <w:rPr>
+          <w:lang w:val="fr-FR"/>
+        </w:rPr>
+        <w:t xml:space="preserve"> est appliquée aux </w:t>
+      </w:r>
+      <w:proofErr w:type="spellStart"/>
+      <w:r>
+        <w:rPr>
+          <w:lang w:val="fr-FR"/>
+        </w:rPr>
+        <w:t>logits</w:t>
+      </w:r>
+      <w:proofErr w:type="spellEnd"/>
+      <w:r>
+        <w:rPr>
+          <w:lang w:val="fr-FR"/>
+        </w:rPr>
+        <w:t xml:space="preserve"> produits par la couche de sortie. Elle transforme ces scores bruts en une distribution de probabilités sur l'ensemble du vocabulaire. Chaque </w:t>
+      </w:r>
+      <w:proofErr w:type="spellStart"/>
+      <w:r>
+        <w:rPr>
+          <w:lang w:val="fr-FR"/>
+        </w:rPr>
+        <w:t>token</w:t>
+      </w:r>
+      <w:proofErr w:type="spellEnd"/>
+      <w:r>
+        <w:rPr>
+          <w:lang w:val="fr-FR"/>
+        </w:rPr>
+        <w:t xml:space="preserve"> du vocabulaire se voit ainsi attribuer une probabilité d'être le prochain </w:t>
+      </w:r>
+      <w:proofErr w:type="spellStart"/>
+      <w:r>
+        <w:rPr>
+          <w:lang w:val="fr-FR"/>
+        </w:rPr>
+        <w:t>token</w:t>
+      </w:r>
+      <w:proofErr w:type="spellEnd"/>
+      <w:r>
+        <w:rPr>
+          <w:lang w:val="fr-FR"/>
+        </w:rPr>
+        <w:t xml:space="preserve"> de la séquence. Le "Texte Prédit" est ensuite généré en sélectionnant un </w:t>
+      </w:r>
+      <w:proofErr w:type="spellStart"/>
+      <w:r>
+        <w:rPr>
+          <w:lang w:val="fr-FR"/>
+        </w:rPr>
+        <w:t>token</w:t>
+      </w:r>
+      <w:proofErr w:type="spellEnd"/>
+      <w:r>
+        <w:rPr>
+          <w:lang w:val="fr-FR"/>
+        </w:rPr>
+        <w:t xml:space="preserve"> basé sur ces probabilités. La méthode la plus simple est de choisir le </w:t>
+      </w:r>
+      <w:proofErr w:type="spellStart"/>
+      <w:r>
+        <w:rPr>
+          <w:lang w:val="fr-FR"/>
+        </w:rPr>
+        <w:t>token</w:t>
+      </w:r>
+      <w:proofErr w:type="spellEnd"/>
+      <w:r>
+        <w:rPr>
+          <w:lang w:val="fr-FR"/>
+        </w:rPr>
+        <w:t xml:space="preserve"> avec la plus haute probabilité (décodage "</w:t>
+      </w:r>
+      <w:proofErr w:type="spellStart"/>
+      <w:r>
+        <w:rPr>
+          <w:lang w:val="fr-FR"/>
+        </w:rPr>
+        <w:t>greedy</w:t>
+      </w:r>
+      <w:proofErr w:type="spellEnd"/>
+      <w:r>
+        <w:rPr>
+          <w:lang w:val="fr-FR"/>
+        </w:rPr>
+        <w:t xml:space="preserve">"), mais des techniques d'échantillonnage plus sophistiquées (comme le top-k sampling, nucleus sampling) sont souvent utilisées pour introduire de la diversité et de la créativité dans la génération. Ce processus est répété de manière </w:t>
+      </w:r>
+      <w:proofErr w:type="spellStart"/>
+      <w:r>
+        <w:rPr>
+          <w:lang w:val="fr-FR"/>
+        </w:rPr>
+        <w:t>auto-régressive</w:t>
+      </w:r>
+      <w:proofErr w:type="spellEnd"/>
+      <w:r>
+        <w:rPr>
+          <w:lang w:val="fr-FR"/>
+        </w:rPr>
+        <w:t xml:space="preserve"> : le </w:t>
+      </w:r>
+      <w:proofErr w:type="spellStart"/>
+      <w:r>
+        <w:rPr>
+          <w:lang w:val="fr-FR"/>
+        </w:rPr>
+        <w:t>token</w:t>
+      </w:r>
+      <w:proofErr w:type="spellEnd"/>
+      <w:r>
+        <w:rPr>
+          <w:lang w:val="fr-FR"/>
+        </w:rPr>
+        <w:t xml:space="preserve"> prédit est ajouté à la séquence d'entrée, et le modèle prédit le </w:t>
+      </w:r>
+      <w:proofErr w:type="spellStart"/>
+      <w:r>
+        <w:rPr>
+          <w:lang w:val="fr-FR"/>
+        </w:rPr>
+        <w:t>token</w:t>
+      </w:r>
+      <w:proofErr w:type="spellEnd"/>
+      <w:r>
+        <w:rPr>
+          <w:lang w:val="fr-FR"/>
+        </w:rPr>
+        <w:t xml:space="preserve"> suivant, et ainsi de suite, jusqu'à ce qu'un </w:t>
+      </w:r>
+      <w:proofErr w:type="spellStart"/>
+      <w:r>
+        <w:rPr>
+          <w:lang w:val="fr-FR"/>
+        </w:rPr>
+        <w:t>token</w:t>
+      </w:r>
+      <w:proofErr w:type="spellEnd"/>
+      <w:r>
+        <w:rPr>
+          <w:lang w:val="fr-FR"/>
+        </w:rPr>
+        <w:t xml:space="preserve"> spécial de fin de séquence soit généré ou qu'une longueur maximale soit atteinte.</w:t>
       </w:r>
     </w:p>
     <w:p>
@@ -3193,7 +4556,6 @@
         <w:rPr>
           <w:lang w:val="fr-FR"/>
         </w:rPr>
-        <w:lastRenderedPageBreak/>
         <w:t>Acronymes</w:t>
       </w:r>
     </w:p>
@@ -3272,7 +4634,35 @@
         <w:rPr>
           <w:lang w:val="fr-FR"/>
         </w:rPr>
-        <w:t xml:space="preserve"> : Generative Pre-trained Transformer (modèle pré-entrainé génératif basé sur les Transformers)</w:t>
+        <w:t xml:space="preserve"> : </w:t>
+      </w:r>
+      <w:proofErr w:type="spellStart"/>
+      <w:r>
+        <w:rPr>
+          <w:lang w:val="fr-FR"/>
+        </w:rPr>
+        <w:t>Generative</w:t>
+      </w:r>
+      <w:proofErr w:type="spellEnd"/>
+      <w:r>
+        <w:rPr>
+          <w:lang w:val="fr-FR"/>
+        </w:rPr>
+        <w:t xml:space="preserve"> Pre-</w:t>
+      </w:r>
+      <w:proofErr w:type="spellStart"/>
+      <w:r>
+        <w:rPr>
+          <w:lang w:val="fr-FR"/>
+        </w:rPr>
+        <w:t>trained</w:t>
+      </w:r>
+      <w:proofErr w:type="spellEnd"/>
+      <w:r>
+        <w:rPr>
+          <w:lang w:val="fr-FR"/>
+        </w:rPr>
+        <w:t xml:space="preserve"> Transformer (modèle pré-entrainé génératif basé sur les Transformers)</w:t>
       </w:r>
     </w:p>
     <w:p>
@@ -3298,7 +4688,35 @@
         <w:rPr>
           <w:lang w:val="fr-FR"/>
         </w:rPr>
-        <w:t xml:space="preserve"> : Reinforcement Learning with Human Feedback (Apprentissage par renforcement à partir de retours humains)</w:t>
+        <w:t xml:space="preserve"> : </w:t>
+      </w:r>
+      <w:proofErr w:type="spellStart"/>
+      <w:r>
+        <w:rPr>
+          <w:lang w:val="fr-FR"/>
+        </w:rPr>
+        <w:t>Reinforcement</w:t>
+      </w:r>
+      <w:proofErr w:type="spellEnd"/>
+      <w:r>
+        <w:rPr>
+          <w:lang w:val="fr-FR"/>
+        </w:rPr>
+        <w:t xml:space="preserve"> Learning </w:t>
+      </w:r>
+      <w:proofErr w:type="spellStart"/>
+      <w:r>
+        <w:rPr>
+          <w:lang w:val="fr-FR"/>
+        </w:rPr>
+        <w:t>with</w:t>
+      </w:r>
+      <w:proofErr w:type="spellEnd"/>
+      <w:r>
+        <w:rPr>
+          <w:lang w:val="fr-FR"/>
+        </w:rPr>
+        <w:t xml:space="preserve"> Human Feedback (Apprentissage par renforcement à partir de retours humains)</w:t>
       </w:r>
     </w:p>
     <w:p>
@@ -3312,6 +4730,7 @@
           <w:lang w:val="fr-FR"/>
         </w:rPr>
       </w:pPr>
+      <w:proofErr w:type="spellStart"/>
       <w:r>
         <w:rPr>
           <w:b/>
@@ -3320,6 +4739,7 @@
         </w:rPr>
         <w:t>MoE</w:t>
       </w:r>
+      <w:proofErr w:type="spellEnd"/>
       <w:r>
         <w:rPr>
           <w:lang w:val="fr-FR"/>
@@ -3350,7 +4770,21 @@
         <w:rPr>
           <w:lang w:val="fr-FR"/>
         </w:rPr>
-        <w:t xml:space="preserve"> : Grouped-Query Attention (Attention par requêtes groupées)</w:t>
+        <w:t xml:space="preserve"> : </w:t>
+      </w:r>
+      <w:proofErr w:type="spellStart"/>
+      <w:r>
+        <w:rPr>
+          <w:lang w:val="fr-FR"/>
+        </w:rPr>
+        <w:t>Grouped-Query</w:t>
+      </w:r>
+      <w:proofErr w:type="spellEnd"/>
+      <w:r>
+        <w:rPr>
+          <w:lang w:val="fr-FR"/>
+        </w:rPr>
+        <w:t xml:space="preserve"> Attention (Attention par requêtes groupées)</w:t>
       </w:r>
     </w:p>
     <w:p>
@@ -3376,7 +4810,35 @@
         <w:rPr>
           <w:lang w:val="fr-FR"/>
         </w:rPr>
-        <w:t xml:space="preserve"> : Sliding Window Attention (Attention par fenêtre glissante)</w:t>
+        <w:t xml:space="preserve"> : </w:t>
+      </w:r>
+      <w:proofErr w:type="spellStart"/>
+      <w:r>
+        <w:rPr>
+          <w:lang w:val="fr-FR"/>
+        </w:rPr>
+        <w:t>Sliding</w:t>
+      </w:r>
+      <w:proofErr w:type="spellEnd"/>
+      <w:r>
+        <w:rPr>
+          <w:lang w:val="fr-FR"/>
+        </w:rPr>
+        <w:t xml:space="preserve"> </w:t>
+      </w:r>
+      <w:proofErr w:type="spellStart"/>
+      <w:r>
+        <w:rPr>
+          <w:lang w:val="fr-FR"/>
+        </w:rPr>
+        <w:t>Window</w:t>
+      </w:r>
+      <w:proofErr w:type="spellEnd"/>
+      <w:r>
+        <w:rPr>
+          <w:lang w:val="fr-FR"/>
+        </w:rPr>
+        <w:t xml:space="preserve"> Attention (Attention par fenêtre glissante)</w:t>
       </w:r>
     </w:p>
     <w:p>
@@ -3390,6 +4852,7 @@
           <w:lang w:val="fr-FR"/>
         </w:rPr>
       </w:pPr>
+      <w:proofErr w:type="spellStart"/>
       <w:r>
         <w:rPr>
           <w:b/>
@@ -3398,6 +4861,7 @@
         </w:rPr>
         <w:t>MLOps</w:t>
       </w:r>
+      <w:proofErr w:type="spellEnd"/>
       <w:r>
         <w:rPr>
           <w:lang w:val="fr-FR"/>
@@ -3448,6 +4912,7 @@
           <w:lang w:val="fr-FR"/>
         </w:rPr>
       </w:pPr>
+      <w:proofErr w:type="spellStart"/>
       <w:r>
         <w:rPr>
           <w:b/>
@@ -3456,11 +4921,40 @@
         </w:rPr>
         <w:t>PaLM</w:t>
       </w:r>
-      <w:r>
-        <w:rPr>
-          <w:lang w:val="fr-FR"/>
-        </w:rPr>
-        <w:t xml:space="preserve"> : Pathways Language Model</w:t>
+      <w:proofErr w:type="spellEnd"/>
+      <w:r>
+        <w:rPr>
+          <w:lang w:val="fr-FR"/>
+        </w:rPr>
+        <w:t xml:space="preserve"> : </w:t>
+      </w:r>
+      <w:proofErr w:type="spellStart"/>
+      <w:r>
+        <w:rPr>
+          <w:lang w:val="fr-FR"/>
+        </w:rPr>
+        <w:t>Pathways</w:t>
+      </w:r>
+      <w:proofErr w:type="spellEnd"/>
+      <w:r>
+        <w:rPr>
+          <w:lang w:val="fr-FR"/>
+        </w:rPr>
+        <w:t xml:space="preserve"> </w:t>
+      </w:r>
+      <w:proofErr w:type="spellStart"/>
+      <w:r>
+        <w:rPr>
+          <w:lang w:val="fr-FR"/>
+        </w:rPr>
+        <w:t>Language</w:t>
+      </w:r>
+      <w:proofErr w:type="spellEnd"/>
+      <w:r>
+        <w:rPr>
+          <w:lang w:val="fr-FR"/>
+        </w:rPr>
+        <w:t xml:space="preserve"> Model</w:t>
       </w:r>
     </w:p>
     <w:p>
@@ -3480,6 +4974,7 @@
           <w:bCs/>
           <w:lang w:val="fr-FR"/>
         </w:rPr>
+        <w:lastRenderedPageBreak/>
         <w:t>Gemini</w:t>
       </w:r>
       <w:r>
@@ -3512,8 +5007,30 @@
         <w:rPr>
           <w:lang w:val="fr-FR"/>
         </w:rPr>
-        <w:t xml:space="preserve"> : Turing Natural Language Generation</w:t>
-      </w:r>
+        <w:t xml:space="preserve"> : Turing Natural </w:t>
+      </w:r>
+      <w:proofErr w:type="spellStart"/>
+      <w:r>
+        <w:rPr>
+          <w:lang w:val="fr-FR"/>
+        </w:rPr>
+        <w:t>Language</w:t>
+      </w:r>
+      <w:proofErr w:type="spellEnd"/>
+      <w:r>
+        <w:rPr>
+          <w:lang w:val="fr-FR"/>
+        </w:rPr>
+        <w:t xml:space="preserve"> </w:t>
+      </w:r>
+      <w:proofErr w:type="spellStart"/>
+      <w:r>
+        <w:rPr>
+          <w:lang w:val="fr-FR"/>
+        </w:rPr>
+        <w:t>Generation</w:t>
+      </w:r>
+      <w:proofErr w:type="spellEnd"/>
     </w:p>
     <w:p>
       <w:pPr>
@@ -3538,8 +5055,44 @@
         <w:rPr>
           <w:lang w:val="fr-FR"/>
         </w:rPr>
-        <w:t xml:space="preserve"> : Megatron-Turing Natural Language Generation</w:t>
-      </w:r>
+        <w:t xml:space="preserve"> : </w:t>
+      </w:r>
+      <w:proofErr w:type="spellStart"/>
+      <w:r>
+        <w:rPr>
+          <w:lang w:val="fr-FR"/>
+        </w:rPr>
+        <w:t>Megatron</w:t>
+      </w:r>
+      <w:proofErr w:type="spellEnd"/>
+      <w:r>
+        <w:rPr>
+          <w:lang w:val="fr-FR"/>
+        </w:rPr>
+        <w:t xml:space="preserve">-Turing Natural </w:t>
+      </w:r>
+      <w:proofErr w:type="spellStart"/>
+      <w:r>
+        <w:rPr>
+          <w:lang w:val="fr-FR"/>
+        </w:rPr>
+        <w:t>Language</w:t>
+      </w:r>
+      <w:proofErr w:type="spellEnd"/>
+      <w:r>
+        <w:rPr>
+          <w:lang w:val="fr-FR"/>
+        </w:rPr>
+        <w:t xml:space="preserve"> </w:t>
+      </w:r>
+      <w:proofErr w:type="spellStart"/>
+      <w:r>
+        <w:rPr>
+          <w:lang w:val="fr-FR"/>
+        </w:rPr>
+        <w:t>Generation</w:t>
+      </w:r>
+      <w:proofErr w:type="spellEnd"/>
     </w:p>
     <w:p>
       <w:pPr>
@@ -4423,7 +5976,7 @@
         <w:rFonts w:ascii="Symbol" w:eastAsiaTheme="minorHAnsi" w:hAnsi="Symbol" w:cstheme="minorBidi" w:hint="default"/>
       </w:rPr>
     </w:lvl>
-    <w:lvl w:ilvl="1" w:tplc="040C0003" w:tentative="1">
+    <w:lvl w:ilvl="1" w:tplc="040C0003">
       <w:start w:val="1"/>
       <w:numFmt w:val="bullet"/>
       <w:lvlText w:val="o"/>
@@ -4521,6 +6074,155 @@
     </w:lvl>
   </w:abstractNum>
   <w:abstractNum w:abstractNumId="7" w15:restartNumberingAfterBreak="0">
+    <w:nsid w:val="2F760069"/>
+    <w:multiLevelType w:val="multilevel"/>
+    <w:tmpl w:val="CD64169A"/>
+    <w:lvl w:ilvl="0">
+      <w:start w:val="1"/>
+      <w:numFmt w:val="bullet"/>
+      <w:lvlText w:val=""/>
+      <w:lvlJc w:val="left"/>
+      <w:pPr>
+        <w:tabs>
+          <w:tab w:val="num" w:pos="720"/>
+        </w:tabs>
+        <w:ind w:left="720" w:hanging="360"/>
+      </w:pPr>
+      <w:rPr>
+        <w:rFonts w:ascii="Symbol" w:hAnsi="Symbol" w:hint="default"/>
+        <w:sz w:val="20"/>
+      </w:rPr>
+    </w:lvl>
+    <w:lvl w:ilvl="1" w:tentative="1">
+      <w:start w:val="1"/>
+      <w:numFmt w:val="bullet"/>
+      <w:lvlText w:val="o"/>
+      <w:lvlJc w:val="left"/>
+      <w:pPr>
+        <w:tabs>
+          <w:tab w:val="num" w:pos="1440"/>
+        </w:tabs>
+        <w:ind w:left="1440" w:hanging="360"/>
+      </w:pPr>
+      <w:rPr>
+        <w:rFonts w:ascii="Courier New" w:hAnsi="Courier New" w:hint="default"/>
+        <w:sz w:val="20"/>
+      </w:rPr>
+    </w:lvl>
+    <w:lvl w:ilvl="2" w:tentative="1">
+      <w:start w:val="1"/>
+      <w:numFmt w:val="bullet"/>
+      <w:lvlText w:val=""/>
+      <w:lvlJc w:val="left"/>
+      <w:pPr>
+        <w:tabs>
+          <w:tab w:val="num" w:pos="2160"/>
+        </w:tabs>
+        <w:ind w:left="2160" w:hanging="360"/>
+      </w:pPr>
+      <w:rPr>
+        <w:rFonts w:ascii="Wingdings" w:hAnsi="Wingdings" w:hint="default"/>
+        <w:sz w:val="20"/>
+      </w:rPr>
+    </w:lvl>
+    <w:lvl w:ilvl="3" w:tentative="1">
+      <w:start w:val="1"/>
+      <w:numFmt w:val="bullet"/>
+      <w:lvlText w:val=""/>
+      <w:lvlJc w:val="left"/>
+      <w:pPr>
+        <w:tabs>
+          <w:tab w:val="num" w:pos="2880"/>
+        </w:tabs>
+        <w:ind w:left="2880" w:hanging="360"/>
+      </w:pPr>
+      <w:rPr>
+        <w:rFonts w:ascii="Wingdings" w:hAnsi="Wingdings" w:hint="default"/>
+        <w:sz w:val="20"/>
+      </w:rPr>
+    </w:lvl>
+    <w:lvl w:ilvl="4" w:tentative="1">
+      <w:start w:val="1"/>
+      <w:numFmt w:val="bullet"/>
+      <w:lvlText w:val=""/>
+      <w:lvlJc w:val="left"/>
+      <w:pPr>
+        <w:tabs>
+          <w:tab w:val="num" w:pos="3600"/>
+        </w:tabs>
+        <w:ind w:left="3600" w:hanging="360"/>
+      </w:pPr>
+      <w:rPr>
+        <w:rFonts w:ascii="Wingdings" w:hAnsi="Wingdings" w:hint="default"/>
+        <w:sz w:val="20"/>
+      </w:rPr>
+    </w:lvl>
+    <w:lvl w:ilvl="5" w:tentative="1">
+      <w:start w:val="1"/>
+      <w:numFmt w:val="bullet"/>
+      <w:lvlText w:val=""/>
+      <w:lvlJc w:val="left"/>
+      <w:pPr>
+        <w:tabs>
+          <w:tab w:val="num" w:pos="4320"/>
+        </w:tabs>
+        <w:ind w:left="4320" w:hanging="360"/>
+      </w:pPr>
+      <w:rPr>
+        <w:rFonts w:ascii="Wingdings" w:hAnsi="Wingdings" w:hint="default"/>
+        <w:sz w:val="20"/>
+      </w:rPr>
+    </w:lvl>
+    <w:lvl w:ilvl="6" w:tentative="1">
+      <w:start w:val="1"/>
+      <w:numFmt w:val="bullet"/>
+      <w:lvlText w:val=""/>
+      <w:lvlJc w:val="left"/>
+      <w:pPr>
+        <w:tabs>
+          <w:tab w:val="num" w:pos="5040"/>
+        </w:tabs>
+        <w:ind w:left="5040" w:hanging="360"/>
+      </w:pPr>
+      <w:rPr>
+        <w:rFonts w:ascii="Wingdings" w:hAnsi="Wingdings" w:hint="default"/>
+        <w:sz w:val="20"/>
+      </w:rPr>
+    </w:lvl>
+    <w:lvl w:ilvl="7" w:tentative="1">
+      <w:start w:val="1"/>
+      <w:numFmt w:val="bullet"/>
+      <w:lvlText w:val=""/>
+      <w:lvlJc w:val="left"/>
+      <w:pPr>
+        <w:tabs>
+          <w:tab w:val="num" w:pos="5760"/>
+        </w:tabs>
+        <w:ind w:left="5760" w:hanging="360"/>
+      </w:pPr>
+      <w:rPr>
+        <w:rFonts w:ascii="Wingdings" w:hAnsi="Wingdings" w:hint="default"/>
+        <w:sz w:val="20"/>
+      </w:rPr>
+    </w:lvl>
+    <w:lvl w:ilvl="8" w:tentative="1">
+      <w:start w:val="1"/>
+      <w:numFmt w:val="bullet"/>
+      <w:lvlText w:val=""/>
+      <w:lvlJc w:val="left"/>
+      <w:pPr>
+        <w:tabs>
+          <w:tab w:val="num" w:pos="6480"/>
+        </w:tabs>
+        <w:ind w:left="6480" w:hanging="360"/>
+      </w:pPr>
+      <w:rPr>
+        <w:rFonts w:ascii="Wingdings" w:hAnsi="Wingdings" w:hint="default"/>
+        <w:sz w:val="20"/>
+      </w:rPr>
+    </w:lvl>
+  </w:abstractNum>
+  <w:abstractNum w:abstractNumId="8" w15:restartNumberingAfterBreak="0">
     <w:nsid w:val="461027AF"/>
     <w:multiLevelType w:val="hybridMultilevel"/>
     <w:tmpl w:val="18A0F8A6"/>
@@ -4633,7 +6335,7 @@
       </w:rPr>
     </w:lvl>
   </w:abstractNum>
-  <w:abstractNum w:abstractNumId="8" w15:restartNumberingAfterBreak="0">
+  <w:abstractNum w:abstractNumId="9" w15:restartNumberingAfterBreak="0">
     <w:nsid w:val="56827EA6"/>
     <w:multiLevelType w:val="hybridMultilevel"/>
     <w:tmpl w:val="17C43E10"/>
@@ -4719,7 +6421,7 @@
       </w:pPr>
     </w:lvl>
   </w:abstractNum>
-  <w:abstractNum w:abstractNumId="9" w15:restartNumberingAfterBreak="0">
+  <w:abstractNum w:abstractNumId="10" w15:restartNumberingAfterBreak="0">
     <w:nsid w:val="5FF164A6"/>
     <w:multiLevelType w:val="hybridMultilevel"/>
     <w:tmpl w:val="ECBEDC2C"/>
@@ -4831,17 +6533,166 @@
       </w:rPr>
     </w:lvl>
   </w:abstractNum>
+  <w:abstractNum w:abstractNumId="11" w15:restartNumberingAfterBreak="0">
+    <w:nsid w:val="71452AEE"/>
+    <w:multiLevelType w:val="multilevel"/>
+    <w:tmpl w:val="4E14DC68"/>
+    <w:lvl w:ilvl="0">
+      <w:start w:val="1"/>
+      <w:numFmt w:val="bullet"/>
+      <w:lvlText w:val=""/>
+      <w:lvlJc w:val="left"/>
+      <w:pPr>
+        <w:tabs>
+          <w:tab w:val="num" w:pos="720"/>
+        </w:tabs>
+        <w:ind w:left="720" w:hanging="360"/>
+      </w:pPr>
+      <w:rPr>
+        <w:rFonts w:ascii="Symbol" w:hAnsi="Symbol" w:hint="default"/>
+        <w:sz w:val="20"/>
+      </w:rPr>
+    </w:lvl>
+    <w:lvl w:ilvl="1" w:tentative="1">
+      <w:start w:val="1"/>
+      <w:numFmt w:val="bullet"/>
+      <w:lvlText w:val="o"/>
+      <w:lvlJc w:val="left"/>
+      <w:pPr>
+        <w:tabs>
+          <w:tab w:val="num" w:pos="1440"/>
+        </w:tabs>
+        <w:ind w:left="1440" w:hanging="360"/>
+      </w:pPr>
+      <w:rPr>
+        <w:rFonts w:ascii="Courier New" w:hAnsi="Courier New" w:hint="default"/>
+        <w:sz w:val="20"/>
+      </w:rPr>
+    </w:lvl>
+    <w:lvl w:ilvl="2" w:tentative="1">
+      <w:start w:val="1"/>
+      <w:numFmt w:val="bullet"/>
+      <w:lvlText w:val=""/>
+      <w:lvlJc w:val="left"/>
+      <w:pPr>
+        <w:tabs>
+          <w:tab w:val="num" w:pos="2160"/>
+        </w:tabs>
+        <w:ind w:left="2160" w:hanging="360"/>
+      </w:pPr>
+      <w:rPr>
+        <w:rFonts w:ascii="Wingdings" w:hAnsi="Wingdings" w:hint="default"/>
+        <w:sz w:val="20"/>
+      </w:rPr>
+    </w:lvl>
+    <w:lvl w:ilvl="3" w:tentative="1">
+      <w:start w:val="1"/>
+      <w:numFmt w:val="bullet"/>
+      <w:lvlText w:val=""/>
+      <w:lvlJc w:val="left"/>
+      <w:pPr>
+        <w:tabs>
+          <w:tab w:val="num" w:pos="2880"/>
+        </w:tabs>
+        <w:ind w:left="2880" w:hanging="360"/>
+      </w:pPr>
+      <w:rPr>
+        <w:rFonts w:ascii="Wingdings" w:hAnsi="Wingdings" w:hint="default"/>
+        <w:sz w:val="20"/>
+      </w:rPr>
+    </w:lvl>
+    <w:lvl w:ilvl="4" w:tentative="1">
+      <w:start w:val="1"/>
+      <w:numFmt w:val="bullet"/>
+      <w:lvlText w:val=""/>
+      <w:lvlJc w:val="left"/>
+      <w:pPr>
+        <w:tabs>
+          <w:tab w:val="num" w:pos="3600"/>
+        </w:tabs>
+        <w:ind w:left="3600" w:hanging="360"/>
+      </w:pPr>
+      <w:rPr>
+        <w:rFonts w:ascii="Wingdings" w:hAnsi="Wingdings" w:hint="default"/>
+        <w:sz w:val="20"/>
+      </w:rPr>
+    </w:lvl>
+    <w:lvl w:ilvl="5" w:tentative="1">
+      <w:start w:val="1"/>
+      <w:numFmt w:val="bullet"/>
+      <w:lvlText w:val=""/>
+      <w:lvlJc w:val="left"/>
+      <w:pPr>
+        <w:tabs>
+          <w:tab w:val="num" w:pos="4320"/>
+        </w:tabs>
+        <w:ind w:left="4320" w:hanging="360"/>
+      </w:pPr>
+      <w:rPr>
+        <w:rFonts w:ascii="Wingdings" w:hAnsi="Wingdings" w:hint="default"/>
+        <w:sz w:val="20"/>
+      </w:rPr>
+    </w:lvl>
+    <w:lvl w:ilvl="6" w:tentative="1">
+      <w:start w:val="1"/>
+      <w:numFmt w:val="bullet"/>
+      <w:lvlText w:val=""/>
+      <w:lvlJc w:val="left"/>
+      <w:pPr>
+        <w:tabs>
+          <w:tab w:val="num" w:pos="5040"/>
+        </w:tabs>
+        <w:ind w:left="5040" w:hanging="360"/>
+      </w:pPr>
+      <w:rPr>
+        <w:rFonts w:ascii="Wingdings" w:hAnsi="Wingdings" w:hint="default"/>
+        <w:sz w:val="20"/>
+      </w:rPr>
+    </w:lvl>
+    <w:lvl w:ilvl="7" w:tentative="1">
+      <w:start w:val="1"/>
+      <w:numFmt w:val="bullet"/>
+      <w:lvlText w:val=""/>
+      <w:lvlJc w:val="left"/>
+      <w:pPr>
+        <w:tabs>
+          <w:tab w:val="num" w:pos="5760"/>
+        </w:tabs>
+        <w:ind w:left="5760" w:hanging="360"/>
+      </w:pPr>
+      <w:rPr>
+        <w:rFonts w:ascii="Wingdings" w:hAnsi="Wingdings" w:hint="default"/>
+        <w:sz w:val="20"/>
+      </w:rPr>
+    </w:lvl>
+    <w:lvl w:ilvl="8" w:tentative="1">
+      <w:start w:val="1"/>
+      <w:numFmt w:val="bullet"/>
+      <w:lvlText w:val=""/>
+      <w:lvlJc w:val="left"/>
+      <w:pPr>
+        <w:tabs>
+          <w:tab w:val="num" w:pos="6480"/>
+        </w:tabs>
+        <w:ind w:left="6480" w:hanging="360"/>
+      </w:pPr>
+      <w:rPr>
+        <w:rFonts w:ascii="Wingdings" w:hAnsi="Wingdings" w:hint="default"/>
+        <w:sz w:val="20"/>
+      </w:rPr>
+    </w:lvl>
+  </w:abstractNum>
   <w:num w:numId="1" w16cid:durableId="1894535012">
     <w:abstractNumId w:val="0"/>
   </w:num>
   <w:num w:numId="2" w16cid:durableId="831720356">
-    <w:abstractNumId w:val="7"/>
+    <w:abstractNumId w:val="8"/>
   </w:num>
   <w:num w:numId="3" w16cid:durableId="1225531711">
     <w:abstractNumId w:val="6"/>
   </w:num>
   <w:num w:numId="4" w16cid:durableId="1334992781">
-    <w:abstractNumId w:val="9"/>
+    <w:abstractNumId w:val="10"/>
   </w:num>
   <w:num w:numId="5" w16cid:durableId="150222324">
     <w:abstractNumId w:val="1"/>
@@ -4859,7 +6710,13 @@
     <w:abstractNumId w:val="4"/>
   </w:num>
   <w:num w:numId="10" w16cid:durableId="206377182">
-    <w:abstractNumId w:val="8"/>
+    <w:abstractNumId w:val="9"/>
+  </w:num>
+  <w:num w:numId="11" w16cid:durableId="895555460">
+    <w:abstractNumId w:val="7"/>
+  </w:num>
+  <w:num w:numId="12" w16cid:durableId="541524454">
+    <w:abstractNumId w:val="11"/>
   </w:num>
 </w:numbering>
 </file>
@@ -4883,6 +6740,9 @@
   </w:docDefaults>
   <w:latentStyles w:defLockedState="0" w:defUIPriority="0" w:defSemiHidden="0" w:defUnhideWhenUsed="0" w:defQFormat="0" w:count="376">
     <w:lsdException w:name="footer" w:uiPriority="99"/>
+    <w:lsdException w:name="Strong" w:uiPriority="22" w:qFormat="1"/>
+    <w:lsdException w:name="Emphasis" w:uiPriority="20" w:qFormat="1"/>
+    <w:lsdException w:name="Normal (Web)" w:uiPriority="99"/>
     <w:lsdException w:name="Normal Table" w:semiHidden="1" w:unhideWhenUsed="1"/>
     <w:lsdException w:name="Table Simple 1" w:semiHidden="1" w:unhideWhenUsed="1"/>
     <w:lsdException w:name="Table Simple 2" w:semiHidden="1" w:unhideWhenUsed="1"/>
@@ -5911,6 +7771,42 @@
     <w:uiPriority w:val="99"/>
     <w:rsid w:val="00221932"/>
   </w:style>
+  <w:style w:type="paragraph" w:styleId="NormalWeb">
+    <w:name w:val="Normal (Web)"/>
+    <w:basedOn w:val="Normal"/>
+    <w:uiPriority w:val="99"/>
+    <w:unhideWhenUsed/>
+    <w:rsid w:val="00E97B08"/>
+    <w:pPr>
+      <w:spacing w:before="100" w:beforeAutospacing="1" w:after="100" w:afterAutospacing="1"/>
+    </w:pPr>
+    <w:rPr>
+      <w:rFonts w:ascii="Times New Roman" w:eastAsia="Times New Roman" w:hAnsi="Times New Roman" w:cs="Times New Roman"/>
+      <w:lang w:val="fr-FR" w:eastAsia="fr-FR"/>
+    </w:rPr>
+  </w:style>
+  <w:style w:type="character" w:styleId="lev">
+    <w:name w:val="Strong"/>
+    <w:basedOn w:val="Policepardfaut"/>
+    <w:uiPriority w:val="22"/>
+    <w:qFormat/>
+    <w:rsid w:val="00E97B08"/>
+    <w:rPr>
+      <w:b/>
+      <w:bCs/>
+    </w:rPr>
+  </w:style>
+  <w:style w:type="character" w:styleId="Accentuation">
+    <w:name w:val="Emphasis"/>
+    <w:basedOn w:val="Policepardfaut"/>
+    <w:uiPriority w:val="20"/>
+    <w:qFormat/>
+    <w:rsid w:val="00E97B08"/>
+    <w:rPr>
+      <w:i/>
+      <w:iCs/>
+    </w:rPr>
+  </w:style>
 </w:styles>
 </file>
 
